--- a/Training course.docx
+++ b/Training course.docx
@@ -255,17 +255,20 @@
           <w:numId w:val="12"/>
         </w:numPr>
         <w:rPr>
-          <w:lang w:val="en-US"/>
-        </w:rPr>
-      </w:pPr>
-      <w:r>
-        <w:rPr>
+          <w:highlight w:val="yellow"/>
+          <w:lang w:val="en-US"/>
+        </w:rPr>
+      </w:pPr>
+      <w:r>
+        <w:rPr>
+          <w:highlight w:val="yellow"/>
           <w:lang w:val="en-US"/>
         </w:rPr>
         <w:t>Packages and access modifiers</w:t>
       </w:r>
       <w:r>
         <w:rPr>
+          <w:highlight w:val="yellow"/>
           <w:lang w:val="en-US"/>
         </w:rPr>
         <w:tab/>
@@ -278,17 +281,20 @@
           <w:numId w:val="10"/>
         </w:numPr>
         <w:rPr>
-          <w:lang w:val="en-US"/>
-        </w:rPr>
-      </w:pPr>
-      <w:r>
-        <w:rPr>
+          <w:highlight w:val="yellow"/>
+          <w:lang w:val="en-US"/>
+        </w:rPr>
+      </w:pPr>
+      <w:r>
+        <w:rPr>
+          <w:highlight w:val="yellow"/>
           <w:lang w:val="en-US"/>
         </w:rPr>
         <w:t>Exception Handling</w:t>
       </w:r>
       <w:r>
         <w:rPr>
+          <w:highlight w:val="yellow"/>
           <w:lang w:val="en-US"/>
         </w:rPr>
         <w:tab/>
@@ -301,11 +307,13 @@
           <w:numId w:val="13"/>
         </w:numPr>
         <w:rPr>
-          <w:lang w:val="en-US"/>
-        </w:rPr>
-      </w:pPr>
-      <w:r>
-        <w:rPr>
+          <w:highlight w:val="yellow"/>
+          <w:lang w:val="en-US"/>
+        </w:rPr>
+      </w:pPr>
+      <w:r>
+        <w:rPr>
+          <w:highlight w:val="yellow"/>
           <w:lang w:val="en-US"/>
         </w:rPr>
         <w:t>Checked and unchecked Exception</w:t>
@@ -318,11 +326,13 @@
           <w:numId w:val="14"/>
         </w:numPr>
         <w:rPr>
-          <w:lang w:val="en-US"/>
-        </w:rPr>
-      </w:pPr>
-      <w:r>
-        <w:rPr>
+          <w:highlight w:val="yellow"/>
+          <w:lang w:val="en-US"/>
+        </w:rPr>
+      </w:pPr>
+      <w:r>
+        <w:rPr>
+          <w:highlight w:val="yellow"/>
           <w:lang w:val="en-US"/>
         </w:rPr>
         <w:t>Try-catch</w:t>
@@ -335,11 +345,13 @@
           <w:numId w:val="14"/>
         </w:numPr>
         <w:rPr>
-          <w:lang w:val="en-US"/>
-        </w:rPr>
-      </w:pPr>
-      <w:r>
-        <w:rPr>
+          <w:highlight w:val="yellow"/>
+          <w:lang w:val="en-US"/>
+        </w:rPr>
+      </w:pPr>
+      <w:r>
+        <w:rPr>
+          <w:highlight w:val="yellow"/>
           <w:lang w:val="en-US"/>
         </w:rPr>
         <w:t>Finally</w:t>
@@ -352,11 +364,13 @@
           <w:numId w:val="14"/>
         </w:numPr>
         <w:rPr>
-          <w:lang w:val="en-US"/>
-        </w:rPr>
-      </w:pPr>
-      <w:r>
-        <w:rPr>
+          <w:highlight w:val="yellow"/>
+          <w:lang w:val="en-US"/>
+        </w:rPr>
+      </w:pPr>
+      <w:r>
+        <w:rPr>
+          <w:highlight w:val="yellow"/>
           <w:lang w:val="en-US"/>
         </w:rPr>
         <w:t>Throw</w:t>
@@ -369,11 +383,13 @@
           <w:numId w:val="14"/>
         </w:numPr>
         <w:rPr>
-          <w:lang w:val="en-US"/>
-        </w:rPr>
-      </w:pPr>
-      <w:r>
-        <w:rPr>
+          <w:highlight w:val="yellow"/>
+          <w:lang w:val="en-US"/>
+        </w:rPr>
+      </w:pPr>
+      <w:r>
+        <w:rPr>
+          <w:highlight w:val="yellow"/>
           <w:lang w:val="en-US"/>
         </w:rPr>
         <w:t>Throws</w:t>
@@ -386,11 +402,13 @@
           <w:numId w:val="14"/>
         </w:numPr>
         <w:rPr>
-          <w:lang w:val="en-US"/>
-        </w:rPr>
-      </w:pPr>
-      <w:r>
-        <w:rPr>
+          <w:highlight w:val="yellow"/>
+          <w:lang w:val="en-US"/>
+        </w:rPr>
+      </w:pPr>
+      <w:r>
+        <w:rPr>
+          <w:highlight w:val="yellow"/>
           <w:lang w:val="en-US"/>
         </w:rPr>
         <w:t>Custom Runtime Exception and compile Time Exception</w:t>
@@ -403,12 +421,14 @@
           <w:numId w:val="10"/>
         </w:numPr>
         <w:rPr>
+          <w:highlight w:val="yellow"/>
           <w:lang w:val="en-US"/>
         </w:rPr>
       </w:pPr>
       <w:proofErr w:type="spellStart"/>
       <w:r>
         <w:rPr>
+          <w:highlight w:val="yellow"/>
           <w:lang w:val="en-US"/>
         </w:rPr>
         <w:t>MultiThreading</w:t>
@@ -422,11 +442,13 @@
           <w:numId w:val="15"/>
         </w:numPr>
         <w:rPr>
-          <w:lang w:val="en-US"/>
-        </w:rPr>
-      </w:pPr>
-      <w:r>
-        <w:rPr>
+          <w:highlight w:val="yellow"/>
+          <w:lang w:val="en-US"/>
+        </w:rPr>
+      </w:pPr>
+      <w:r>
+        <w:rPr>
+          <w:highlight w:val="yellow"/>
           <w:lang w:val="en-US"/>
         </w:rPr>
         <w:t>Life cycle of Thread</w:t>
@@ -439,11 +461,13 @@
           <w:numId w:val="15"/>
         </w:numPr>
         <w:rPr>
-          <w:lang w:val="en-US"/>
-        </w:rPr>
-      </w:pPr>
-      <w:r>
-        <w:rPr>
+          <w:highlight w:val="yellow"/>
+          <w:lang w:val="en-US"/>
+        </w:rPr>
+      </w:pPr>
+      <w:r>
+        <w:rPr>
+          <w:highlight w:val="yellow"/>
           <w:lang w:val="en-US"/>
         </w:rPr>
         <w:t>Creating a Thread</w:t>
@@ -456,11 +480,13 @@
           <w:numId w:val="15"/>
         </w:numPr>
         <w:rPr>
-          <w:lang w:val="en-US"/>
-        </w:rPr>
-      </w:pPr>
-      <w:r>
-        <w:rPr>
+          <w:highlight w:val="yellow"/>
+          <w:lang w:val="en-US"/>
+        </w:rPr>
+      </w:pPr>
+      <w:r>
+        <w:rPr>
+          <w:highlight w:val="yellow"/>
           <w:lang w:val="en-US"/>
         </w:rPr>
         <w:t>Threads Methods</w:t>
@@ -473,11 +499,13 @@
           <w:numId w:val="15"/>
         </w:numPr>
         <w:rPr>
-          <w:lang w:val="en-US"/>
-        </w:rPr>
-      </w:pPr>
-      <w:r>
-        <w:rPr>
+          <w:highlight w:val="yellow"/>
+          <w:lang w:val="en-US"/>
+        </w:rPr>
+      </w:pPr>
+      <w:r>
+        <w:rPr>
+          <w:highlight w:val="yellow"/>
           <w:lang w:val="en-US"/>
         </w:rPr>
         <w:t>Thread Priority</w:t>
@@ -490,11 +518,13 @@
           <w:numId w:val="15"/>
         </w:numPr>
         <w:rPr>
-          <w:lang w:val="en-US"/>
-        </w:rPr>
-      </w:pPr>
-      <w:r>
-        <w:rPr>
+          <w:highlight w:val="yellow"/>
+          <w:lang w:val="en-US"/>
+        </w:rPr>
+      </w:pPr>
+      <w:r>
+        <w:rPr>
+          <w:highlight w:val="yellow"/>
           <w:lang w:val="en-US"/>
         </w:rPr>
         <w:t>Synchronization and types</w:t>
@@ -507,11 +537,13 @@
           <w:numId w:val="15"/>
         </w:numPr>
         <w:rPr>
-          <w:lang w:val="en-US"/>
-        </w:rPr>
-      </w:pPr>
-      <w:r>
-        <w:rPr>
+          <w:highlight w:val="yellow"/>
+          <w:lang w:val="en-US"/>
+        </w:rPr>
+      </w:pPr>
+      <w:r>
+        <w:rPr>
+          <w:highlight w:val="yellow"/>
           <w:lang w:val="en-US"/>
         </w:rPr>
         <w:t>Deadlock</w:t>
@@ -524,11 +556,13 @@
           <w:numId w:val="10"/>
         </w:numPr>
         <w:rPr>
-          <w:lang w:val="en-US"/>
-        </w:rPr>
-      </w:pPr>
-      <w:r>
-        <w:rPr>
+          <w:highlight w:val="yellow"/>
+          <w:lang w:val="en-US"/>
+        </w:rPr>
+      </w:pPr>
+      <w:r>
+        <w:rPr>
+          <w:highlight w:val="yellow"/>
           <w:lang w:val="en-US"/>
         </w:rPr>
         <w:t>Wrapper classes, autoboxing and unboxing</w:t>

--- a/Training course.docx
+++ b/Training course.docx
@@ -575,11 +575,13 @@
           <w:numId w:val="10"/>
         </w:numPr>
         <w:rPr>
-          <w:lang w:val="en-US"/>
-        </w:rPr>
-      </w:pPr>
-      <w:r>
-        <w:rPr>
+          <w:highlight w:val="yellow"/>
+          <w:lang w:val="en-US"/>
+        </w:rPr>
+      </w:pPr>
+      <w:r>
+        <w:rPr>
+          <w:highlight w:val="yellow"/>
           <w:lang w:val="en-US"/>
         </w:rPr>
         <w:t>Collections</w:t>
@@ -592,11 +594,13 @@
           <w:numId w:val="2"/>
         </w:numPr>
         <w:rPr>
-          <w:lang w:val="en-US"/>
-        </w:rPr>
-      </w:pPr>
-      <w:r>
-        <w:rPr>
+          <w:highlight w:val="yellow"/>
+          <w:lang w:val="en-US"/>
+        </w:rPr>
+      </w:pPr>
+      <w:r>
+        <w:rPr>
+          <w:highlight w:val="yellow"/>
           <w:lang w:val="en-US"/>
         </w:rPr>
         <w:t>List</w:t>
@@ -609,52 +613,136 @@
           <w:numId w:val="3"/>
         </w:numPr>
         <w:rPr>
-          <w:lang w:val="en-US"/>
-        </w:rPr>
-      </w:pPr>
-      <w:proofErr w:type="spellStart"/>
-      <w:r>
-        <w:rPr>
+          <w:highlight w:val="yellow"/>
+          <w:lang w:val="en-US"/>
+        </w:rPr>
+      </w:pPr>
+      <w:r>
+        <w:rPr>
+          <w:highlight w:val="yellow"/>
           <w:lang w:val="en-US"/>
         </w:rPr>
         <w:lastRenderedPageBreak/>
         <w:t>ArrayList</w:t>
       </w:r>
+    </w:p>
+    <w:p>
+      <w:pPr>
+        <w:numPr>
+          <w:ilvl w:val="0"/>
+          <w:numId w:val="3"/>
+        </w:numPr>
+        <w:rPr>
+          <w:highlight w:val="yellow"/>
+          <w:lang w:val="en-US"/>
+        </w:rPr>
+      </w:pPr>
+      <w:r>
+        <w:rPr>
+          <w:highlight w:val="yellow"/>
+          <w:lang w:val="en-US"/>
+        </w:rPr>
+        <w:t>LinkedList</w:t>
+      </w:r>
+    </w:p>
+    <w:p>
+      <w:pPr>
+        <w:numPr>
+          <w:ilvl w:val="0"/>
+          <w:numId w:val="3"/>
+        </w:numPr>
+        <w:rPr>
+          <w:highlight w:val="yellow"/>
+          <w:lang w:val="en-US"/>
+        </w:rPr>
+      </w:pPr>
+      <w:r>
+        <w:rPr>
+          <w:highlight w:val="yellow"/>
+          <w:lang w:val="en-US"/>
+        </w:rPr>
+        <w:t>Vector</w:t>
+      </w:r>
+    </w:p>
+    <w:p>
+      <w:pPr>
+        <w:numPr>
+          <w:ilvl w:val="0"/>
+          <w:numId w:val="2"/>
+        </w:numPr>
+        <w:rPr>
+          <w:highlight w:val="yellow"/>
+          <w:lang w:val="en-US"/>
+        </w:rPr>
+      </w:pPr>
+      <w:r>
+        <w:rPr>
+          <w:highlight w:val="yellow"/>
+          <w:lang w:val="en-US"/>
+        </w:rPr>
+        <w:t>Set</w:t>
+      </w:r>
+    </w:p>
+    <w:p>
+      <w:pPr>
+        <w:numPr>
+          <w:ilvl w:val="0"/>
+          <w:numId w:val="4"/>
+        </w:numPr>
+        <w:rPr>
+          <w:highlight w:val="yellow"/>
+          <w:lang w:val="en-US"/>
+        </w:rPr>
+      </w:pPr>
+      <w:r>
+        <w:rPr>
+          <w:highlight w:val="yellow"/>
+          <w:lang w:val="en-US"/>
+        </w:rPr>
+        <w:t>HashSet</w:t>
+      </w:r>
+    </w:p>
+    <w:p>
+      <w:pPr>
+        <w:numPr>
+          <w:ilvl w:val="0"/>
+          <w:numId w:val="4"/>
+        </w:numPr>
+        <w:rPr>
+          <w:highlight w:val="yellow"/>
+          <w:lang w:val="en-US"/>
+        </w:rPr>
+      </w:pPr>
+      <w:proofErr w:type="spellStart"/>
+      <w:r>
+        <w:rPr>
+          <w:highlight w:val="yellow"/>
+          <w:lang w:val="en-US"/>
+        </w:rPr>
+        <w:t>LinkedHashSet</w:t>
+      </w:r>
       <w:proofErr w:type="spellEnd"/>
     </w:p>
     <w:p>
       <w:pPr>
         <w:numPr>
           <w:ilvl w:val="0"/>
-          <w:numId w:val="3"/>
-        </w:numPr>
-        <w:rPr>
-          <w:lang w:val="en-US"/>
-        </w:rPr>
-      </w:pPr>
-      <w:r>
-        <w:rPr>
-          <w:lang w:val="en-US"/>
-        </w:rPr>
-        <w:t>LinkedList</w:t>
-      </w:r>
-    </w:p>
-    <w:p>
-      <w:pPr>
-        <w:numPr>
-          <w:ilvl w:val="0"/>
-          <w:numId w:val="3"/>
-        </w:numPr>
-        <w:rPr>
-          <w:lang w:val="en-US"/>
-        </w:rPr>
-      </w:pPr>
-      <w:r>
-        <w:rPr>
-          <w:lang w:val="en-US"/>
-        </w:rPr>
-        <w:t>Vector</w:t>
-      </w:r>
+          <w:numId w:val="4"/>
+        </w:numPr>
+        <w:rPr>
+          <w:highlight w:val="yellow"/>
+          <w:lang w:val="en-US"/>
+        </w:rPr>
+      </w:pPr>
+      <w:proofErr w:type="spellStart"/>
+      <w:r>
+        <w:rPr>
+          <w:highlight w:val="yellow"/>
+          <w:lang w:val="en-US"/>
+        </w:rPr>
+        <w:t>TreeSet</w:t>
+      </w:r>
+      <w:proofErr w:type="spellEnd"/>
     </w:p>
     <w:p>
       <w:pPr>
@@ -663,49 +751,55 @@
           <w:numId w:val="2"/>
         </w:numPr>
         <w:rPr>
-          <w:lang w:val="en-US"/>
-        </w:rPr>
-      </w:pPr>
-      <w:r>
-        <w:rPr>
-          <w:lang w:val="en-US"/>
-        </w:rPr>
-        <w:t>Set</w:t>
-      </w:r>
-    </w:p>
-    <w:p>
-      <w:pPr>
-        <w:numPr>
-          <w:ilvl w:val="0"/>
-          <w:numId w:val="4"/>
-        </w:numPr>
-        <w:rPr>
-          <w:lang w:val="en-US"/>
-        </w:rPr>
-      </w:pPr>
-      <w:r>
-        <w:rPr>
-          <w:lang w:val="en-US"/>
-        </w:rPr>
-        <w:t>HashSet</w:t>
-      </w:r>
-    </w:p>
-    <w:p>
-      <w:pPr>
-        <w:numPr>
-          <w:ilvl w:val="0"/>
-          <w:numId w:val="4"/>
-        </w:numPr>
-        <w:rPr>
+          <w:highlight w:val="yellow"/>
+          <w:lang w:val="en-US"/>
+        </w:rPr>
+      </w:pPr>
+      <w:r>
+        <w:rPr>
+          <w:highlight w:val="yellow"/>
+          <w:lang w:val="en-US"/>
+        </w:rPr>
+        <w:t>Map</w:t>
+      </w:r>
+    </w:p>
+    <w:p>
+      <w:pPr>
+        <w:numPr>
+          <w:ilvl w:val="0"/>
+          <w:numId w:val="5"/>
+        </w:numPr>
+        <w:rPr>
+          <w:highlight w:val="yellow"/>
+          <w:lang w:val="en-US"/>
+        </w:rPr>
+      </w:pPr>
+      <w:r>
+        <w:rPr>
+          <w:highlight w:val="yellow"/>
+          <w:lang w:val="en-US"/>
+        </w:rPr>
+        <w:t>HashMap</w:t>
+      </w:r>
+    </w:p>
+    <w:p>
+      <w:pPr>
+        <w:numPr>
+          <w:ilvl w:val="0"/>
+          <w:numId w:val="5"/>
+        </w:numPr>
+        <w:rPr>
+          <w:highlight w:val="yellow"/>
           <w:lang w:val="en-US"/>
         </w:rPr>
       </w:pPr>
       <w:proofErr w:type="spellStart"/>
       <w:r>
         <w:rPr>
-          <w:lang w:val="en-US"/>
-        </w:rPr>
-        <w:t>LinkedHashSet</w:t>
+          <w:highlight w:val="yellow"/>
+          <w:lang w:val="en-US"/>
+        </w:rPr>
+        <w:t>LinkedHashMap</w:t>
       </w:r>
       <w:proofErr w:type="spellEnd"/>
     </w:p>
@@ -713,18 +807,20 @@
       <w:pPr>
         <w:numPr>
           <w:ilvl w:val="0"/>
-          <w:numId w:val="4"/>
-        </w:numPr>
-        <w:rPr>
+          <w:numId w:val="5"/>
+        </w:numPr>
+        <w:rPr>
+          <w:highlight w:val="yellow"/>
           <w:lang w:val="en-US"/>
         </w:rPr>
       </w:pPr>
       <w:proofErr w:type="spellStart"/>
       <w:r>
         <w:rPr>
-          <w:lang w:val="en-US"/>
-        </w:rPr>
-        <w:t>TreeSet</w:t>
+          <w:highlight w:val="yellow"/>
+          <w:lang w:val="en-US"/>
+        </w:rPr>
+        <w:t>TreeMap</w:t>
       </w:r>
       <w:proofErr w:type="spellEnd"/>
     </w:p>
@@ -735,49 +831,17 @@
           <w:numId w:val="2"/>
         </w:numPr>
         <w:rPr>
-          <w:lang w:val="en-US"/>
-        </w:rPr>
-      </w:pPr>
-      <w:r>
-        <w:rPr>
-          <w:lang w:val="en-US"/>
-        </w:rPr>
-        <w:t>Map</w:t>
-      </w:r>
-    </w:p>
-    <w:p>
-      <w:pPr>
-        <w:numPr>
-          <w:ilvl w:val="0"/>
-          <w:numId w:val="5"/>
-        </w:numPr>
-        <w:rPr>
-          <w:lang w:val="en-US"/>
-        </w:rPr>
-      </w:pPr>
-      <w:r>
-        <w:rPr>
-          <w:lang w:val="en-US"/>
-        </w:rPr>
-        <w:t>HashMap</w:t>
-      </w:r>
-    </w:p>
-    <w:p>
-      <w:pPr>
-        <w:numPr>
-          <w:ilvl w:val="0"/>
-          <w:numId w:val="5"/>
-        </w:numPr>
-        <w:rPr>
+          <w:highlight w:val="yellow"/>
           <w:lang w:val="en-US"/>
         </w:rPr>
       </w:pPr>
       <w:proofErr w:type="spellStart"/>
       <w:r>
         <w:rPr>
-          <w:lang w:val="en-US"/>
-        </w:rPr>
-        <w:t>LinkedHashMap</w:t>
+          <w:highlight w:val="yellow"/>
+          <w:lang w:val="en-US"/>
+        </w:rPr>
+        <w:t>HashTable</w:t>
       </w:r>
       <w:proofErr w:type="spellEnd"/>
     </w:p>
@@ -785,62 +849,27 @@
       <w:pPr>
         <w:numPr>
           <w:ilvl w:val="0"/>
-          <w:numId w:val="5"/>
-        </w:numPr>
-        <w:rPr>
+          <w:numId w:val="2"/>
+        </w:numPr>
+        <w:rPr>
+          <w:highlight w:val="yellow"/>
           <w:lang w:val="en-US"/>
         </w:rPr>
       </w:pPr>
       <w:proofErr w:type="spellStart"/>
       <w:r>
         <w:rPr>
-          <w:lang w:val="en-US"/>
-        </w:rPr>
-        <w:t>TreeMap</w:t>
+          <w:highlight w:val="yellow"/>
+          <w:lang w:val="en-US"/>
+        </w:rPr>
+        <w:t>ConcurrentHashMap</w:t>
       </w:r>
       <w:proofErr w:type="spellEnd"/>
     </w:p>
     <w:p>
       <w:pPr>
-        <w:numPr>
-          <w:ilvl w:val="0"/>
-          <w:numId w:val="2"/>
-        </w:numPr>
-        <w:rPr>
-          <w:lang w:val="en-US"/>
-        </w:rPr>
-      </w:pPr>
-      <w:proofErr w:type="spellStart"/>
-      <w:r>
-        <w:rPr>
-          <w:lang w:val="en-US"/>
-        </w:rPr>
-        <w:t>HashTable</w:t>
-      </w:r>
-      <w:proofErr w:type="spellEnd"/>
-    </w:p>
-    <w:p>
-      <w:pPr>
-        <w:numPr>
-          <w:ilvl w:val="0"/>
-          <w:numId w:val="2"/>
-        </w:numPr>
-        <w:rPr>
-          <w:lang w:val="en-US"/>
-        </w:rPr>
-      </w:pPr>
-      <w:proofErr w:type="spellStart"/>
-      <w:r>
-        <w:rPr>
-          <w:lang w:val="en-US"/>
-        </w:rPr>
-        <w:t>ConcurrentHashMap</w:t>
-      </w:r>
-      <w:proofErr w:type="spellEnd"/>
-    </w:p>
-    <w:p>
-      <w:pPr>
-        <w:rPr>
+        <w:rPr>
+          <w:highlight w:val="yellow"/>
           <w:lang w:val="en-US"/>
         </w:rPr>
       </w:pPr>
@@ -850,6 +879,7 @@
         <w:rPr>
           <w:b/>
           <w:bCs/>
+          <w:highlight w:val="yellow"/>
           <w:lang w:val="en-US"/>
         </w:rPr>
       </w:pPr>
@@ -857,6 +887,7 @@
         <w:rPr>
           <w:b/>
           <w:bCs/>
+          <w:highlight w:val="yellow"/>
           <w:lang w:val="en-US"/>
         </w:rPr>
         <w:t>Java-8:</w:t>
@@ -869,11 +900,13 @@
           <w:numId w:val="16"/>
         </w:numPr>
         <w:rPr>
-          <w:lang w:val="en-US"/>
-        </w:rPr>
-      </w:pPr>
-      <w:r>
-        <w:rPr>
+          <w:highlight w:val="yellow"/>
+          <w:lang w:val="en-US"/>
+        </w:rPr>
+      </w:pPr>
+      <w:r>
+        <w:rPr>
+          <w:highlight w:val="yellow"/>
           <w:lang w:val="en-US"/>
         </w:rPr>
         <w:t>Streams</w:t>
@@ -886,11 +919,13 @@
           <w:numId w:val="16"/>
         </w:numPr>
         <w:rPr>
-          <w:lang w:val="en-US"/>
-        </w:rPr>
-      </w:pPr>
-      <w:r>
-        <w:rPr>
+          <w:highlight w:val="yellow"/>
+          <w:lang w:val="en-US"/>
+        </w:rPr>
+      </w:pPr>
+      <w:r>
+        <w:rPr>
+          <w:highlight w:val="yellow"/>
           <w:lang w:val="en-US"/>
         </w:rPr>
         <w:t>Lambda Expressions</w:t>
@@ -903,11 +938,13 @@
           <w:numId w:val="16"/>
         </w:numPr>
         <w:rPr>
-          <w:lang w:val="en-US"/>
-        </w:rPr>
-      </w:pPr>
-      <w:r>
-        <w:rPr>
+          <w:highlight w:val="yellow"/>
+          <w:lang w:val="en-US"/>
+        </w:rPr>
+      </w:pPr>
+      <w:r>
+        <w:rPr>
+          <w:highlight w:val="yellow"/>
           <w:lang w:val="en-US"/>
         </w:rPr>
         <w:t>Functional Interface</w:t>
@@ -920,11 +957,13 @@
           <w:numId w:val="16"/>
         </w:numPr>
         <w:rPr>
-          <w:lang w:val="en-US"/>
-        </w:rPr>
-      </w:pPr>
-      <w:r>
-        <w:rPr>
+          <w:highlight w:val="yellow"/>
+          <w:lang w:val="en-US"/>
+        </w:rPr>
+      </w:pPr>
+      <w:r>
+        <w:rPr>
+          <w:highlight w:val="yellow"/>
           <w:lang w:val="en-US"/>
         </w:rPr>
         <w:t>Static Method</w:t>
@@ -937,11 +976,13 @@
           <w:numId w:val="16"/>
         </w:numPr>
         <w:rPr>
-          <w:lang w:val="en-US"/>
-        </w:rPr>
-      </w:pPr>
-      <w:r>
-        <w:rPr>
+          <w:highlight w:val="yellow"/>
+          <w:lang w:val="en-US"/>
+        </w:rPr>
+      </w:pPr>
+      <w:r>
+        <w:rPr>
+          <w:highlight w:val="yellow"/>
           <w:lang w:val="en-US"/>
         </w:rPr>
         <w:t>Default method</w:t>
@@ -954,11 +995,13 @@
           <w:numId w:val="16"/>
         </w:numPr>
         <w:rPr>
-          <w:lang w:val="en-US"/>
-        </w:rPr>
-      </w:pPr>
-      <w:r>
-        <w:rPr>
+          <w:highlight w:val="yellow"/>
+          <w:lang w:val="en-US"/>
+        </w:rPr>
+      </w:pPr>
+      <w:r>
+        <w:rPr>
+          <w:highlight w:val="yellow"/>
           <w:lang w:val="en-US"/>
         </w:rPr>
         <w:t>Predicate &amp; Supplier and Consumer Interface</w:t>
@@ -971,11 +1014,13 @@
           <w:numId w:val="16"/>
         </w:numPr>
         <w:rPr>
-          <w:lang w:val="en-US"/>
-        </w:rPr>
-      </w:pPr>
-      <w:r>
-        <w:rPr>
+          <w:highlight w:val="yellow"/>
+          <w:lang w:val="en-US"/>
+        </w:rPr>
+      </w:pPr>
+      <w:r>
+        <w:rPr>
+          <w:highlight w:val="yellow"/>
           <w:lang w:val="en-US"/>
         </w:rPr>
         <w:t>Optional class</w:t>
@@ -993,143 +1038,283 @@
         <w:rPr>
           <w:b/>
           <w:bCs/>
-          <w:lang w:val="en-US"/>
-        </w:rPr>
-        <w:t>SQL database:</w:t>
-      </w:r>
+          <w:highlight w:val="yellow"/>
+          <w:lang w:val="en-US"/>
+        </w:rPr>
+        <w:t>SQL database: MySQL</w:t>
+      </w:r>
+    </w:p>
+    <w:p>
+      <w:pPr>
+        <w:rPr>
+          <w:lang w:val="en-US"/>
+        </w:rPr>
+      </w:pPr>
       <w:r>
         <w:rPr>
           <w:b/>
           <w:bCs/>
           <w:lang w:val="en-US"/>
         </w:rPr>
-        <w:t xml:space="preserve"> MySQL</w:t>
-      </w:r>
-    </w:p>
-    <w:p>
-      <w:pPr>
-        <w:rPr>
-          <w:lang w:val="en-US"/>
-        </w:rPr>
-      </w:pPr>
+        <w:t>Spring</w:t>
+      </w:r>
       <w:r>
         <w:rPr>
           <w:b/>
           <w:bCs/>
           <w:lang w:val="en-US"/>
         </w:rPr>
-        <w:t>Spring</w:t>
-      </w:r>
+        <w:t>/</w:t>
+      </w:r>
+      <w:proofErr w:type="spellStart"/>
       <w:r>
         <w:rPr>
           <w:b/>
           <w:bCs/>
           <w:lang w:val="en-US"/>
         </w:rPr>
-        <w:t>/</w:t>
-      </w:r>
+        <w:t>SpringBoot</w:t>
+      </w:r>
+      <w:proofErr w:type="spellEnd"/>
+      <w:r>
+        <w:rPr>
+          <w:lang w:val="en-US"/>
+        </w:rPr>
+        <w:t xml:space="preserve">: </w:t>
+      </w:r>
+    </w:p>
+    <w:p>
+      <w:pPr>
+        <w:numPr>
+          <w:ilvl w:val="0"/>
+          <w:numId w:val="17"/>
+        </w:numPr>
+        <w:rPr>
+          <w:highlight w:val="yellow"/>
+          <w:lang w:val="en-US"/>
+        </w:rPr>
+      </w:pPr>
+      <w:r>
+        <w:rPr>
+          <w:highlight w:val="yellow"/>
+          <w:lang w:val="en-US"/>
+        </w:rPr>
+        <w:t>IOC container</w:t>
+      </w:r>
+    </w:p>
+    <w:p>
+      <w:pPr>
+        <w:numPr>
+          <w:ilvl w:val="0"/>
+          <w:numId w:val="17"/>
+        </w:numPr>
+        <w:rPr>
+          <w:highlight w:val="yellow"/>
+          <w:lang w:val="en-US"/>
+        </w:rPr>
+      </w:pPr>
+      <w:r>
+        <w:rPr>
+          <w:highlight w:val="yellow"/>
+          <w:lang w:val="en-US"/>
+        </w:rPr>
+        <w:t>Dependency Injection</w:t>
+      </w:r>
+    </w:p>
+    <w:p>
+      <w:pPr>
+        <w:numPr>
+          <w:ilvl w:val="0"/>
+          <w:numId w:val="17"/>
+        </w:numPr>
+        <w:rPr>
+          <w:highlight w:val="yellow"/>
+          <w:lang w:val="en-US"/>
+        </w:rPr>
+      </w:pPr>
+      <w:r>
+        <w:rPr>
+          <w:highlight w:val="yellow"/>
+          <w:lang w:val="en-US"/>
+        </w:rPr>
+        <w:t>Bean</w:t>
+      </w:r>
+    </w:p>
+    <w:p>
+      <w:pPr>
+        <w:numPr>
+          <w:ilvl w:val="0"/>
+          <w:numId w:val="17"/>
+        </w:numPr>
+        <w:rPr>
+          <w:highlight w:val="yellow"/>
+          <w:lang w:val="en-US"/>
+        </w:rPr>
+      </w:pPr>
       <w:proofErr w:type="spellStart"/>
+      <w:r>
+        <w:rPr>
+          <w:highlight w:val="yellow"/>
+          <w:lang w:val="en-US"/>
+        </w:rPr>
+        <w:t>Autowiring</w:t>
+      </w:r>
+      <w:proofErr w:type="spellEnd"/>
+    </w:p>
+    <w:p>
+      <w:pPr>
+        <w:numPr>
+          <w:ilvl w:val="0"/>
+          <w:numId w:val="17"/>
+        </w:numPr>
+        <w:rPr>
+          <w:lang w:val="en-US"/>
+        </w:rPr>
+      </w:pPr>
+      <w:r>
+        <w:rPr>
+          <w:lang w:val="en-US"/>
+        </w:rPr>
+        <w:t>Qualifiers</w:t>
+      </w:r>
+    </w:p>
+    <w:p>
+      <w:pPr>
+        <w:numPr>
+          <w:ilvl w:val="0"/>
+          <w:numId w:val="18"/>
+        </w:numPr>
+        <w:rPr>
+          <w:highlight w:val="yellow"/>
+          <w:lang w:val="en-US"/>
+        </w:rPr>
+      </w:pPr>
+      <w:r>
+        <w:rPr>
+          <w:highlight w:val="yellow"/>
+          <w:lang w:val="en-US"/>
+        </w:rPr>
+        <w:t>Annotations</w:t>
+      </w:r>
+    </w:p>
+    <w:p>
+      <w:pPr>
+        <w:numPr>
+          <w:ilvl w:val="0"/>
+          <w:numId w:val="18"/>
+        </w:numPr>
+        <w:rPr>
+          <w:highlight w:val="yellow"/>
+          <w:lang w:val="en-US"/>
+        </w:rPr>
+      </w:pPr>
+      <w:r>
+        <w:rPr>
+          <w:highlight w:val="yellow"/>
+          <w:lang w:val="en-US"/>
+        </w:rPr>
+        <w:t>Spring boot crud operations - POST, GET, PUT, DELETE Mappings</w:t>
+      </w:r>
+    </w:p>
+    <w:p>
+      <w:pPr>
+        <w:numPr>
+          <w:ilvl w:val="0"/>
+          <w:numId w:val="18"/>
+        </w:numPr>
+        <w:rPr>
+          <w:highlight w:val="yellow"/>
+          <w:lang w:val="en-US"/>
+        </w:rPr>
+      </w:pPr>
+      <w:r>
+        <w:rPr>
+          <w:highlight w:val="yellow"/>
+          <w:lang w:val="en-US"/>
+        </w:rPr>
+        <w:lastRenderedPageBreak/>
+        <w:t>Entity designing</w:t>
+      </w:r>
+    </w:p>
+    <w:p>
+      <w:pPr>
+        <w:numPr>
+          <w:ilvl w:val="0"/>
+          <w:numId w:val="18"/>
+        </w:numPr>
+        <w:rPr>
+          <w:lang w:val="en-US"/>
+        </w:rPr>
+      </w:pPr>
       <w:r>
         <w:rPr>
           <w:b/>
           <w:bCs/>
           <w:lang w:val="en-US"/>
         </w:rPr>
-        <w:t>SpringBoot</w:t>
+        <w:t>Hibernate mappings</w:t>
+      </w:r>
+      <w:r>
+        <w:rPr>
+          <w:lang w:val="en-US"/>
+        </w:rPr>
+        <w:t xml:space="preserve"> – </w:t>
+      </w:r>
+      <w:proofErr w:type="spellStart"/>
+      <w:r>
+        <w:rPr>
+          <w:lang w:val="en-US"/>
+        </w:rPr>
+        <w:t>oneToOne</w:t>
       </w:r>
       <w:proofErr w:type="spellEnd"/>
       <w:r>
         <w:rPr>
           <w:lang w:val="en-US"/>
         </w:rPr>
-        <w:t xml:space="preserve">: </w:t>
-      </w:r>
-    </w:p>
-    <w:p>
-      <w:pPr>
-        <w:numPr>
-          <w:ilvl w:val="0"/>
-          <w:numId w:val="17"/>
-        </w:numPr>
-        <w:rPr>
-          <w:lang w:val="en-US"/>
-        </w:rPr>
-      </w:pPr>
-      <w:r>
-        <w:rPr>
-          <w:lang w:val="en-US"/>
-        </w:rPr>
-        <w:t>IOC container</w:t>
-      </w:r>
-    </w:p>
-    <w:p>
-      <w:pPr>
-        <w:numPr>
-          <w:ilvl w:val="0"/>
-          <w:numId w:val="17"/>
-        </w:numPr>
-        <w:rPr>
-          <w:lang w:val="en-US"/>
-        </w:rPr>
-      </w:pPr>
-      <w:r>
-        <w:rPr>
-          <w:lang w:val="en-US"/>
-        </w:rPr>
-        <w:t>Dependency Injection</w:t>
-      </w:r>
-    </w:p>
-    <w:p>
-      <w:pPr>
-        <w:numPr>
-          <w:ilvl w:val="0"/>
-          <w:numId w:val="17"/>
-        </w:numPr>
-        <w:rPr>
-          <w:lang w:val="en-US"/>
-        </w:rPr>
-      </w:pPr>
-      <w:r>
-        <w:rPr>
-          <w:lang w:val="en-US"/>
-        </w:rPr>
-        <w:t>Bean</w:t>
-      </w:r>
-    </w:p>
-    <w:p>
-      <w:pPr>
-        <w:numPr>
-          <w:ilvl w:val="0"/>
-          <w:numId w:val="17"/>
-        </w:numPr>
-        <w:rPr>
-          <w:lang w:val="en-US"/>
-        </w:rPr>
-      </w:pPr>
+        <w:t xml:space="preserve">, </w:t>
+      </w:r>
       <w:proofErr w:type="spellStart"/>
       <w:r>
         <w:rPr>
           <w:lang w:val="en-US"/>
         </w:rPr>
-        <w:t>Autowiring</w:t>
+        <w:t>manyToOne</w:t>
       </w:r>
       <w:proofErr w:type="spellEnd"/>
-    </w:p>
-    <w:p>
-      <w:pPr>
-        <w:numPr>
-          <w:ilvl w:val="0"/>
-          <w:numId w:val="17"/>
-        </w:numPr>
-        <w:rPr>
-          <w:lang w:val="en-US"/>
-        </w:rPr>
-      </w:pPr>
-      <w:r>
-        <w:rPr>
-          <w:lang w:val="en-US"/>
-        </w:rPr>
-        <w:t>Qualifiers</w:t>
+      <w:r>
+        <w:rPr>
+          <w:lang w:val="en-US"/>
+        </w:rPr>
+        <w:t xml:space="preserve">, </w:t>
+      </w:r>
+      <w:proofErr w:type="spellStart"/>
+      <w:r>
+        <w:rPr>
+          <w:lang w:val="en-US"/>
+        </w:rPr>
+        <w:t>OneToMany</w:t>
+      </w:r>
+      <w:proofErr w:type="spellEnd"/>
+      <w:r>
+        <w:rPr>
+          <w:lang w:val="en-US"/>
+        </w:rPr>
+        <w:t xml:space="preserve">, </w:t>
+      </w:r>
+      <w:proofErr w:type="spellStart"/>
+      <w:r>
+        <w:rPr>
+          <w:lang w:val="en-US"/>
+        </w:rPr>
+        <w:t>ManyToMany</w:t>
+      </w:r>
+      <w:proofErr w:type="spellEnd"/>
+      <w:r>
+        <w:rPr>
+          <w:lang w:val="en-US"/>
+        </w:rPr>
+        <w:t xml:space="preserve"> </w:t>
       </w:r>
     </w:p>
     <w:p>
@@ -1139,197 +1324,72 @@
           <w:numId w:val="18"/>
         </w:numPr>
         <w:rPr>
-          <w:lang w:val="en-US"/>
-        </w:rPr>
-      </w:pPr>
-      <w:r>
-        <w:rPr>
-          <w:lang w:val="en-US"/>
-        </w:rPr>
-        <w:t>Annotations</w:t>
-      </w:r>
-    </w:p>
-    <w:p>
-      <w:pPr>
-        <w:numPr>
-          <w:ilvl w:val="0"/>
-          <w:numId w:val="18"/>
-        </w:numPr>
-        <w:rPr>
-          <w:lang w:val="en-US"/>
-        </w:rPr>
-      </w:pPr>
-      <w:r>
-        <w:rPr>
-          <w:lang w:val="en-US"/>
-        </w:rPr>
-        <w:t>Spring boot crud operations - POST, GET, PUT, DELETE Mappings</w:t>
-      </w:r>
-    </w:p>
-    <w:p>
-      <w:pPr>
-        <w:numPr>
-          <w:ilvl w:val="0"/>
-          <w:numId w:val="18"/>
-        </w:numPr>
-        <w:rPr>
-          <w:lang w:val="en-US"/>
-        </w:rPr>
-      </w:pPr>
-      <w:r>
-        <w:rPr>
-          <w:lang w:val="en-US"/>
-        </w:rPr>
-        <w:lastRenderedPageBreak/>
-        <w:t>Entity designing</w:t>
-      </w:r>
-    </w:p>
-    <w:p>
-      <w:pPr>
-        <w:numPr>
-          <w:ilvl w:val="0"/>
-          <w:numId w:val="18"/>
-        </w:numPr>
-        <w:rPr>
-          <w:lang w:val="en-US"/>
-        </w:rPr>
-      </w:pPr>
+          <w:highlight w:val="yellow"/>
+          <w:lang w:val="en-US"/>
+        </w:rPr>
+      </w:pPr>
+      <w:proofErr w:type="spellStart"/>
       <w:r>
         <w:rPr>
           <w:b/>
           <w:bCs/>
-          <w:lang w:val="en-US"/>
-        </w:rPr>
-        <w:t>Hibernate mappings</w:t>
-      </w:r>
-      <w:r>
-        <w:rPr>
-          <w:lang w:val="en-US"/>
-        </w:rPr>
-        <w:t xml:space="preserve"> – </w:t>
-      </w:r>
-      <w:proofErr w:type="spellStart"/>
-      <w:r>
-        <w:rPr>
-          <w:lang w:val="en-US"/>
-        </w:rPr>
-        <w:t>oneToOne</w:t>
+          <w:highlight w:val="yellow"/>
+          <w:lang w:val="en-US"/>
+        </w:rPr>
+        <w:t>Jpa</w:t>
       </w:r>
       <w:proofErr w:type="spellEnd"/>
-      <w:r>
-        <w:rPr>
-          <w:lang w:val="en-US"/>
-        </w:rPr>
-        <w:t xml:space="preserve">, </w:t>
-      </w:r>
-      <w:proofErr w:type="spellStart"/>
-      <w:r>
-        <w:rPr>
-          <w:lang w:val="en-US"/>
-        </w:rPr>
-        <w:t>manyToOne</w:t>
-      </w:r>
-      <w:proofErr w:type="spellEnd"/>
-      <w:r>
-        <w:rPr>
-          <w:lang w:val="en-US"/>
-        </w:rPr>
-        <w:t xml:space="preserve">, </w:t>
-      </w:r>
-      <w:proofErr w:type="spellStart"/>
-      <w:r>
-        <w:rPr>
-          <w:lang w:val="en-US"/>
-        </w:rPr>
-        <w:t>OneToMany</w:t>
-      </w:r>
-      <w:proofErr w:type="spellEnd"/>
-      <w:r>
-        <w:rPr>
-          <w:lang w:val="en-US"/>
-        </w:rPr>
-        <w:t xml:space="preserve">, </w:t>
-      </w:r>
-      <w:proofErr w:type="spellStart"/>
-      <w:r>
-        <w:rPr>
-          <w:lang w:val="en-US"/>
-        </w:rPr>
-        <w:t>ManyToMany</w:t>
-      </w:r>
-      <w:proofErr w:type="spellEnd"/>
-      <w:r>
-        <w:rPr>
-          <w:lang w:val="en-US"/>
-        </w:rPr>
-        <w:t xml:space="preserve"> </w:t>
-      </w:r>
-    </w:p>
-    <w:p>
-      <w:pPr>
-        <w:numPr>
-          <w:ilvl w:val="0"/>
-          <w:numId w:val="18"/>
-        </w:numPr>
-        <w:rPr>
-          <w:lang w:val="en-US"/>
-        </w:rPr>
-      </w:pPr>
-      <w:proofErr w:type="spellStart"/>
       <w:r>
         <w:rPr>
           <w:b/>
           <w:bCs/>
-          <w:lang w:val="en-US"/>
-        </w:rPr>
-        <w:t>Jpa</w:t>
+          <w:highlight w:val="yellow"/>
+          <w:lang w:val="en-US"/>
+        </w:rPr>
+        <w:t xml:space="preserve"> repository</w:t>
+      </w:r>
+      <w:r>
+        <w:rPr>
+          <w:highlight w:val="yellow"/>
+          <w:lang w:val="en-US"/>
+        </w:rPr>
+        <w:t xml:space="preserve"> --- Java </w:t>
+      </w:r>
+      <w:proofErr w:type="spellStart"/>
+      <w:r>
+        <w:rPr>
+          <w:highlight w:val="yellow"/>
+          <w:lang w:val="en-US"/>
+        </w:rPr>
+        <w:t>Persistance</w:t>
       </w:r>
       <w:proofErr w:type="spellEnd"/>
       <w:r>
+        <w:rPr>
+          <w:highlight w:val="yellow"/>
+          <w:lang w:val="en-US"/>
+        </w:rPr>
+        <w:t xml:space="preserve"> API</w:t>
+      </w:r>
+    </w:p>
+    <w:p>
+      <w:pPr>
+        <w:numPr>
+          <w:ilvl w:val="0"/>
+          <w:numId w:val="18"/>
+        </w:numPr>
         <w:rPr>
           <w:b/>
           <w:bCs/>
-          <w:lang w:val="en-US"/>
-        </w:rPr>
-        <w:t xml:space="preserve"> repository</w:t>
-      </w:r>
-      <w:r>
-        <w:rPr>
-          <w:lang w:val="en-US"/>
-        </w:rPr>
-        <w:t xml:space="preserve"> --- Java </w:t>
-      </w:r>
-      <w:proofErr w:type="spellStart"/>
-      <w:r>
-        <w:rPr>
-          <w:lang w:val="en-US"/>
-        </w:rPr>
-        <w:t>Persistance</w:t>
-      </w:r>
-      <w:proofErr w:type="spellEnd"/>
-      <w:r>
-        <w:rPr>
-          <w:lang w:val="en-US"/>
-        </w:rPr>
-        <w:t xml:space="preserve"> API</w:t>
-      </w:r>
-    </w:p>
-    <w:p>
-      <w:pPr>
-        <w:numPr>
-          <w:ilvl w:val="0"/>
-          <w:numId w:val="18"/>
-        </w:numPr>
+          <w:highlight w:val="yellow"/>
+          <w:lang w:val="en-US"/>
+        </w:rPr>
+      </w:pPr>
+      <w:r>
         <w:rPr>
           <w:b/>
           <w:bCs/>
-          <w:lang w:val="en-US"/>
-        </w:rPr>
-      </w:pPr>
-      <w:r>
-        <w:rPr>
-          <w:b/>
-          <w:bCs/>
+          <w:highlight w:val="yellow"/>
           <w:lang w:val="en-US"/>
         </w:rPr>
         <w:t>CRUD Repository</w:t>
@@ -1342,12 +1402,14 @@
           <w:numId w:val="18"/>
         </w:numPr>
         <w:rPr>
+          <w:highlight w:val="yellow"/>
           <w:lang w:val="en-US"/>
         </w:rPr>
       </w:pPr>
       <w:proofErr w:type="spellStart"/>
       <w:r>
         <w:rPr>
+          <w:highlight w:val="yellow"/>
           <w:lang w:val="en-US"/>
         </w:rPr>
         <w:t>Jpa</w:t>
@@ -1355,6 +1417,7 @@
       <w:proofErr w:type="spellEnd"/>
       <w:r>
         <w:rPr>
+          <w:highlight w:val="yellow"/>
           <w:lang w:val="en-US"/>
         </w:rPr>
         <w:t xml:space="preserve"> </w:t>
@@ -1362,6 +1425,7 @@
       <w:proofErr w:type="spellStart"/>
       <w:r>
         <w:rPr>
+          <w:highlight w:val="yellow"/>
           <w:lang w:val="en-US"/>
         </w:rPr>
         <w:t>anotations</w:t>
@@ -1390,7 +1454,20 @@
         <w:rPr>
           <w:lang w:val="en-US"/>
         </w:rPr>
-        <w:t xml:space="preserve"> queries – inbuilt, </w:t>
+        <w:t xml:space="preserve"> queries – </w:t>
+      </w:r>
+      <w:r>
+        <w:rPr>
+          <w:highlight w:val="yellow"/>
+          <w:lang w:val="en-US"/>
+        </w:rPr>
+        <w:t>inbuilt</w:t>
+      </w:r>
+      <w:r>
+        <w:rPr>
+          <w:lang w:val="en-US"/>
+        </w:rPr>
+        <w:t xml:space="preserve">, </w:t>
       </w:r>
       <w:proofErr w:type="spellStart"/>
       <w:r>
@@ -1450,11 +1527,13 @@
           <w:numId w:val="18"/>
         </w:numPr>
         <w:rPr>
-          <w:lang w:val="en-US"/>
-        </w:rPr>
-      </w:pPr>
-      <w:r>
-        <w:rPr>
+          <w:highlight w:val="yellow"/>
+          <w:lang w:val="en-US"/>
+        </w:rPr>
+      </w:pPr>
+      <w:r>
+        <w:rPr>
+          <w:highlight w:val="yellow"/>
           <w:lang w:val="en-US"/>
         </w:rPr>
         <w:t xml:space="preserve">Db connections with </w:t>
@@ -1462,6 +1541,7 @@
       <w:proofErr w:type="spellStart"/>
       <w:r>
         <w:rPr>
+          <w:highlight w:val="yellow"/>
           <w:lang w:val="en-US"/>
         </w:rPr>
         <w:t>mysql</w:t>
@@ -1526,11 +1606,13 @@
           <w:numId w:val="18"/>
         </w:numPr>
         <w:rPr>
-          <w:lang w:val="en-US"/>
-        </w:rPr>
-      </w:pPr>
-      <w:r>
-        <w:rPr>
+          <w:highlight w:val="yellow"/>
+          <w:lang w:val="en-US"/>
+        </w:rPr>
+      </w:pPr>
+      <w:r>
+        <w:rPr>
+          <w:highlight w:val="yellow"/>
           <w:lang w:val="en-US"/>
         </w:rPr>
         <w:t>Spring boot Exception’s handlings – custom exceptions and global exceptions</w:t>
@@ -1543,11 +1625,13 @@
           <w:numId w:val="18"/>
         </w:numPr>
         <w:rPr>
-          <w:lang w:val="en-US"/>
-        </w:rPr>
-      </w:pPr>
-      <w:r>
-        <w:rPr>
+          <w:highlight w:val="yellow"/>
+          <w:lang w:val="en-US"/>
+        </w:rPr>
+      </w:pPr>
+      <w:r>
+        <w:rPr>
+          <w:highlight w:val="yellow"/>
           <w:lang w:val="en-US"/>
         </w:rPr>
         <w:t>POST MAN</w:t>
@@ -1565,6 +1649,7 @@
       </w:pPr>
       <w:r>
         <w:rPr>
+          <w:highlight w:val="yellow"/>
           <w:lang w:val="en-US"/>
         </w:rPr>
         <w:t>GIT version control tool</w:t>
@@ -1594,11 +1679,13 @@
           <w:numId w:val="18"/>
         </w:numPr>
         <w:rPr>
-          <w:lang w:val="en-US"/>
-        </w:rPr>
-      </w:pPr>
-      <w:r>
-        <w:rPr>
+          <w:highlight w:val="yellow"/>
+          <w:lang w:val="en-US"/>
+        </w:rPr>
+      </w:pPr>
+      <w:r>
+        <w:rPr>
+          <w:highlight w:val="yellow"/>
           <w:lang w:val="en-US"/>
         </w:rPr>
         <w:t xml:space="preserve">Maven </w:t>
@@ -1606,6 +1693,7 @@
       <w:proofErr w:type="gramStart"/>
       <w:r>
         <w:rPr>
+          <w:highlight w:val="yellow"/>
           <w:lang w:val="en-US"/>
         </w:rPr>
         <w:t>build</w:t>
@@ -1613,6 +1701,7 @@
       <w:proofErr w:type="gramEnd"/>
       <w:r>
         <w:rPr>
+          <w:highlight w:val="yellow"/>
           <w:lang w:val="en-US"/>
         </w:rPr>
         <w:t xml:space="preserve"> tool</w:t>
@@ -1625,11 +1714,13 @@
           <w:numId w:val="18"/>
         </w:numPr>
         <w:rPr>
-          <w:lang w:val="en-US"/>
-        </w:rPr>
-      </w:pPr>
-      <w:r>
-        <w:rPr>
+          <w:highlight w:val="yellow"/>
+          <w:lang w:val="en-US"/>
+        </w:rPr>
+      </w:pPr>
+      <w:r>
+        <w:rPr>
+          <w:highlight w:val="yellow"/>
           <w:lang w:val="en-US"/>
         </w:rPr>
         <w:t>Tomcat server</w:t>

--- a/Training course.docx
+++ b/Training course.docx
@@ -425,7 +425,6 @@
           <w:lang w:val="en-US"/>
         </w:rPr>
       </w:pPr>
-      <w:proofErr w:type="spellStart"/>
       <w:r>
         <w:rPr>
           <w:highlight w:val="yellow"/>
@@ -433,7 +432,6 @@
         </w:rPr>
         <w:t>MultiThreading</w:t>
       </w:r>
-      <w:proofErr w:type="spellEnd"/>
     </w:p>
     <w:p>
       <w:pPr>
@@ -713,7 +711,6 @@
           <w:lang w:val="en-US"/>
         </w:rPr>
       </w:pPr>
-      <w:proofErr w:type="spellStart"/>
       <w:r>
         <w:rPr>
           <w:highlight w:val="yellow"/>
@@ -721,7 +718,6 @@
         </w:rPr>
         <w:t>LinkedHashSet</w:t>
       </w:r>
-      <w:proofErr w:type="spellEnd"/>
     </w:p>
     <w:p>
       <w:pPr>
@@ -734,7 +730,6 @@
           <w:lang w:val="en-US"/>
         </w:rPr>
       </w:pPr>
-      <w:proofErr w:type="spellStart"/>
       <w:r>
         <w:rPr>
           <w:highlight w:val="yellow"/>
@@ -742,7 +737,6 @@
         </w:rPr>
         <w:t>TreeSet</w:t>
       </w:r>
-      <w:proofErr w:type="spellEnd"/>
     </w:p>
     <w:p>
       <w:pPr>
@@ -793,7 +787,6 @@
           <w:lang w:val="en-US"/>
         </w:rPr>
       </w:pPr>
-      <w:proofErr w:type="spellStart"/>
       <w:r>
         <w:rPr>
           <w:highlight w:val="yellow"/>
@@ -801,7 +794,6 @@
         </w:rPr>
         <w:t>LinkedHashMap</w:t>
       </w:r>
-      <w:proofErr w:type="spellEnd"/>
     </w:p>
     <w:p>
       <w:pPr>
@@ -814,7 +806,6 @@
           <w:lang w:val="en-US"/>
         </w:rPr>
       </w:pPr>
-      <w:proofErr w:type="spellStart"/>
       <w:r>
         <w:rPr>
           <w:highlight w:val="yellow"/>
@@ -822,7 +813,6 @@
         </w:rPr>
         <w:t>TreeMap</w:t>
       </w:r>
-      <w:proofErr w:type="spellEnd"/>
     </w:p>
     <w:p>
       <w:pPr>
@@ -835,7 +825,6 @@
           <w:lang w:val="en-US"/>
         </w:rPr>
       </w:pPr>
-      <w:proofErr w:type="spellStart"/>
       <w:r>
         <w:rPr>
           <w:highlight w:val="yellow"/>
@@ -843,7 +832,6 @@
         </w:rPr>
         <w:t>HashTable</w:t>
       </w:r>
-      <w:proofErr w:type="spellEnd"/>
     </w:p>
     <w:p>
       <w:pPr>
@@ -856,7 +844,6 @@
           <w:lang w:val="en-US"/>
         </w:rPr>
       </w:pPr>
-      <w:proofErr w:type="spellStart"/>
       <w:r>
         <w:rPr>
           <w:highlight w:val="yellow"/>
@@ -864,7 +851,6 @@
         </w:rPr>
         <w:t>ConcurrentHashMap</w:t>
       </w:r>
-      <w:proofErr w:type="spellEnd"/>
     </w:p>
     <w:p>
       <w:pPr>
@@ -1064,118 +1050,191 @@
           <w:bCs/>
           <w:lang w:val="en-US"/>
         </w:rPr>
-        <w:t>/</w:t>
-      </w:r>
-      <w:proofErr w:type="spellStart"/>
+        <w:t>/SpringBoot</w:t>
+      </w:r>
+      <w:r>
+        <w:rPr>
+          <w:lang w:val="en-US"/>
+        </w:rPr>
+        <w:t xml:space="preserve">: </w:t>
+      </w:r>
+    </w:p>
+    <w:p>
+      <w:pPr>
+        <w:numPr>
+          <w:ilvl w:val="0"/>
+          <w:numId w:val="17"/>
+        </w:numPr>
+        <w:rPr>
+          <w:highlight w:val="yellow"/>
+          <w:lang w:val="en-US"/>
+        </w:rPr>
+      </w:pPr>
+      <w:r>
+        <w:rPr>
+          <w:highlight w:val="yellow"/>
+          <w:lang w:val="en-US"/>
+        </w:rPr>
+        <w:t>IOC container</w:t>
+      </w:r>
+    </w:p>
+    <w:p>
+      <w:pPr>
+        <w:numPr>
+          <w:ilvl w:val="0"/>
+          <w:numId w:val="17"/>
+        </w:numPr>
+        <w:rPr>
+          <w:highlight w:val="yellow"/>
+          <w:lang w:val="en-US"/>
+        </w:rPr>
+      </w:pPr>
+      <w:r>
+        <w:rPr>
+          <w:highlight w:val="yellow"/>
+          <w:lang w:val="en-US"/>
+        </w:rPr>
+        <w:t>Dependency Injection</w:t>
+      </w:r>
+    </w:p>
+    <w:p>
+      <w:pPr>
+        <w:numPr>
+          <w:ilvl w:val="0"/>
+          <w:numId w:val="17"/>
+        </w:numPr>
+        <w:rPr>
+          <w:highlight w:val="yellow"/>
+          <w:lang w:val="en-US"/>
+        </w:rPr>
+      </w:pPr>
+      <w:r>
+        <w:rPr>
+          <w:highlight w:val="yellow"/>
+          <w:lang w:val="en-US"/>
+        </w:rPr>
+        <w:t>Bean</w:t>
+      </w:r>
+    </w:p>
+    <w:p>
+      <w:pPr>
+        <w:numPr>
+          <w:ilvl w:val="0"/>
+          <w:numId w:val="17"/>
+        </w:numPr>
+        <w:rPr>
+          <w:highlight w:val="yellow"/>
+          <w:lang w:val="en-US"/>
+        </w:rPr>
+      </w:pPr>
+      <w:r>
+        <w:rPr>
+          <w:highlight w:val="yellow"/>
+          <w:lang w:val="en-US"/>
+        </w:rPr>
+        <w:t>Autowiring</w:t>
+      </w:r>
+    </w:p>
+    <w:p>
+      <w:pPr>
+        <w:numPr>
+          <w:ilvl w:val="0"/>
+          <w:numId w:val="17"/>
+        </w:numPr>
+        <w:rPr>
+          <w:highlight w:val="yellow"/>
+          <w:lang w:val="en-US"/>
+        </w:rPr>
+      </w:pPr>
+      <w:r>
+        <w:rPr>
+          <w:highlight w:val="yellow"/>
+          <w:lang w:val="en-US"/>
+        </w:rPr>
+        <w:t>Qualifiers</w:t>
+      </w:r>
+    </w:p>
+    <w:p>
+      <w:pPr>
+        <w:numPr>
+          <w:ilvl w:val="0"/>
+          <w:numId w:val="18"/>
+        </w:numPr>
+        <w:rPr>
+          <w:highlight w:val="yellow"/>
+          <w:lang w:val="en-US"/>
+        </w:rPr>
+      </w:pPr>
+      <w:r>
+        <w:rPr>
+          <w:highlight w:val="yellow"/>
+          <w:lang w:val="en-US"/>
+        </w:rPr>
+        <w:t>Annotations</w:t>
+      </w:r>
+    </w:p>
+    <w:p>
+      <w:pPr>
+        <w:numPr>
+          <w:ilvl w:val="0"/>
+          <w:numId w:val="18"/>
+        </w:numPr>
+        <w:rPr>
+          <w:highlight w:val="yellow"/>
+          <w:lang w:val="en-US"/>
+        </w:rPr>
+      </w:pPr>
+      <w:r>
+        <w:rPr>
+          <w:highlight w:val="yellow"/>
+          <w:lang w:val="en-US"/>
+        </w:rPr>
+        <w:t>Spring boot crud operations - POST, GET, PUT, DELETE Mappings</w:t>
+      </w:r>
+    </w:p>
+    <w:p>
+      <w:pPr>
+        <w:numPr>
+          <w:ilvl w:val="0"/>
+          <w:numId w:val="18"/>
+        </w:numPr>
+        <w:rPr>
+          <w:highlight w:val="yellow"/>
+          <w:lang w:val="en-US"/>
+        </w:rPr>
+      </w:pPr>
+      <w:r>
+        <w:rPr>
+          <w:highlight w:val="yellow"/>
+          <w:lang w:val="en-US"/>
+        </w:rPr>
+        <w:lastRenderedPageBreak/>
+        <w:t>Entity designing</w:t>
+      </w:r>
+    </w:p>
+    <w:p>
+      <w:pPr>
+        <w:numPr>
+          <w:ilvl w:val="0"/>
+          <w:numId w:val="18"/>
+        </w:numPr>
+        <w:rPr>
+          <w:lang w:val="en-US"/>
+        </w:rPr>
+      </w:pPr>
       <w:r>
         <w:rPr>
           <w:b/>
           <w:bCs/>
           <w:lang w:val="en-US"/>
         </w:rPr>
-        <w:t>SpringBoot</w:t>
-      </w:r>
-      <w:proofErr w:type="spellEnd"/>
-      <w:r>
-        <w:rPr>
-          <w:lang w:val="en-US"/>
-        </w:rPr>
-        <w:t xml:space="preserve">: </w:t>
-      </w:r>
-    </w:p>
-    <w:p>
-      <w:pPr>
-        <w:numPr>
-          <w:ilvl w:val="0"/>
-          <w:numId w:val="17"/>
-        </w:numPr>
-        <w:rPr>
-          <w:highlight w:val="yellow"/>
-          <w:lang w:val="en-US"/>
-        </w:rPr>
-      </w:pPr>
-      <w:r>
-        <w:rPr>
-          <w:highlight w:val="yellow"/>
-          <w:lang w:val="en-US"/>
-        </w:rPr>
-        <w:t>IOC container</w:t>
-      </w:r>
-    </w:p>
-    <w:p>
-      <w:pPr>
-        <w:numPr>
-          <w:ilvl w:val="0"/>
-          <w:numId w:val="17"/>
-        </w:numPr>
-        <w:rPr>
-          <w:highlight w:val="yellow"/>
-          <w:lang w:val="en-US"/>
-        </w:rPr>
-      </w:pPr>
-      <w:r>
-        <w:rPr>
-          <w:highlight w:val="yellow"/>
-          <w:lang w:val="en-US"/>
-        </w:rPr>
-        <w:t>Dependency Injection</w:t>
-      </w:r>
-    </w:p>
-    <w:p>
-      <w:pPr>
-        <w:numPr>
-          <w:ilvl w:val="0"/>
-          <w:numId w:val="17"/>
-        </w:numPr>
-        <w:rPr>
-          <w:highlight w:val="yellow"/>
-          <w:lang w:val="en-US"/>
-        </w:rPr>
-      </w:pPr>
-      <w:r>
-        <w:rPr>
-          <w:highlight w:val="yellow"/>
-          <w:lang w:val="en-US"/>
-        </w:rPr>
-        <w:t>Bean</w:t>
-      </w:r>
-    </w:p>
-    <w:p>
-      <w:pPr>
-        <w:numPr>
-          <w:ilvl w:val="0"/>
-          <w:numId w:val="17"/>
-        </w:numPr>
-        <w:rPr>
-          <w:highlight w:val="yellow"/>
-          <w:lang w:val="en-US"/>
-        </w:rPr>
-      </w:pPr>
-      <w:proofErr w:type="spellStart"/>
-      <w:r>
-        <w:rPr>
-          <w:highlight w:val="yellow"/>
-          <w:lang w:val="en-US"/>
-        </w:rPr>
-        <w:t>Autowiring</w:t>
-      </w:r>
-      <w:proofErr w:type="spellEnd"/>
-    </w:p>
-    <w:p>
-      <w:pPr>
-        <w:numPr>
-          <w:ilvl w:val="0"/>
-          <w:numId w:val="17"/>
-        </w:numPr>
-        <w:rPr>
-          <w:lang w:val="en-US"/>
-        </w:rPr>
-      </w:pPr>
-      <w:r>
-        <w:rPr>
-          <w:lang w:val="en-US"/>
-        </w:rPr>
-        <w:t>Qualifiers</w:t>
+        <w:t>Hibernate mappings</w:t>
+      </w:r>
+      <w:r>
+        <w:rPr>
+          <w:lang w:val="en-US"/>
+        </w:rPr>
+        <w:t xml:space="preserve"> – oneToOne, manyToOne, OneToMany, ManyToMany </w:t>
       </w:r>
     </w:p>
     <w:p>
@@ -1186,63 +1245,6 @@
         </w:numPr>
         <w:rPr>
           <w:highlight w:val="yellow"/>
-          <w:lang w:val="en-US"/>
-        </w:rPr>
-      </w:pPr>
-      <w:r>
-        <w:rPr>
-          <w:highlight w:val="yellow"/>
-          <w:lang w:val="en-US"/>
-        </w:rPr>
-        <w:t>Annotations</w:t>
-      </w:r>
-    </w:p>
-    <w:p>
-      <w:pPr>
-        <w:numPr>
-          <w:ilvl w:val="0"/>
-          <w:numId w:val="18"/>
-        </w:numPr>
-        <w:rPr>
-          <w:highlight w:val="yellow"/>
-          <w:lang w:val="en-US"/>
-        </w:rPr>
-      </w:pPr>
-      <w:r>
-        <w:rPr>
-          <w:highlight w:val="yellow"/>
-          <w:lang w:val="en-US"/>
-        </w:rPr>
-        <w:t>Spring boot crud operations - POST, GET, PUT, DELETE Mappings</w:t>
-      </w:r>
-    </w:p>
-    <w:p>
-      <w:pPr>
-        <w:numPr>
-          <w:ilvl w:val="0"/>
-          <w:numId w:val="18"/>
-        </w:numPr>
-        <w:rPr>
-          <w:highlight w:val="yellow"/>
-          <w:lang w:val="en-US"/>
-        </w:rPr>
-      </w:pPr>
-      <w:r>
-        <w:rPr>
-          <w:highlight w:val="yellow"/>
-          <w:lang w:val="en-US"/>
-        </w:rPr>
-        <w:lastRenderedPageBreak/>
-        <w:t>Entity designing</w:t>
-      </w:r>
-    </w:p>
-    <w:p>
-      <w:pPr>
-        <w:numPr>
-          <w:ilvl w:val="0"/>
-          <w:numId w:val="18"/>
-        </w:numPr>
-        <w:rPr>
           <w:lang w:val="en-US"/>
         </w:rPr>
       </w:pPr>
@@ -1250,71 +1252,17 @@
         <w:rPr>
           <w:b/>
           <w:bCs/>
-          <w:lang w:val="en-US"/>
-        </w:rPr>
-        <w:t>Hibernate mappings</w:t>
-      </w:r>
-      <w:r>
-        <w:rPr>
-          <w:lang w:val="en-US"/>
-        </w:rPr>
-        <w:t xml:space="preserve"> – </w:t>
-      </w:r>
-      <w:proofErr w:type="spellStart"/>
-      <w:r>
-        <w:rPr>
-          <w:lang w:val="en-US"/>
-        </w:rPr>
-        <w:t>oneToOne</w:t>
-      </w:r>
-      <w:proofErr w:type="spellEnd"/>
-      <w:r>
-        <w:rPr>
-          <w:lang w:val="en-US"/>
-        </w:rPr>
-        <w:t xml:space="preserve">, </w:t>
-      </w:r>
-      <w:proofErr w:type="spellStart"/>
-      <w:r>
-        <w:rPr>
-          <w:lang w:val="en-US"/>
-        </w:rPr>
-        <w:t>manyToOne</w:t>
-      </w:r>
-      <w:proofErr w:type="spellEnd"/>
-      <w:r>
-        <w:rPr>
-          <w:lang w:val="en-US"/>
-        </w:rPr>
-        <w:t xml:space="preserve">, </w:t>
-      </w:r>
-      <w:proofErr w:type="spellStart"/>
-      <w:r>
-        <w:rPr>
-          <w:lang w:val="en-US"/>
-        </w:rPr>
-        <w:t>OneToMany</w:t>
-      </w:r>
-      <w:proofErr w:type="spellEnd"/>
-      <w:r>
-        <w:rPr>
-          <w:lang w:val="en-US"/>
-        </w:rPr>
-        <w:t xml:space="preserve">, </w:t>
-      </w:r>
-      <w:proofErr w:type="spellStart"/>
-      <w:r>
-        <w:rPr>
-          <w:lang w:val="en-US"/>
-        </w:rPr>
-        <w:t>ManyToMany</w:t>
-      </w:r>
-      <w:proofErr w:type="spellEnd"/>
-      <w:r>
-        <w:rPr>
-          <w:lang w:val="en-US"/>
-        </w:rPr>
-        <w:t xml:space="preserve"> </w:t>
+          <w:highlight w:val="yellow"/>
+          <w:lang w:val="en-US"/>
+        </w:rPr>
+        <w:t>Jpa repository</w:t>
+      </w:r>
+      <w:r>
+        <w:rPr>
+          <w:highlight w:val="yellow"/>
+          <w:lang w:val="en-US"/>
+        </w:rPr>
+        <w:t xml:space="preserve"> --- Java Persistance API</w:t>
       </w:r>
     </w:p>
     <w:p>
@@ -1323,22 +1271,13 @@
           <w:ilvl w:val="0"/>
           <w:numId w:val="18"/>
         </w:numPr>
-        <w:rPr>
-          <w:highlight w:val="yellow"/>
-          <w:lang w:val="en-US"/>
-        </w:rPr>
-      </w:pPr>
-      <w:proofErr w:type="spellStart"/>
-      <w:r>
         <w:rPr>
           <w:b/>
           <w:bCs/>
           <w:highlight w:val="yellow"/>
           <w:lang w:val="en-US"/>
         </w:rPr>
-        <w:t>Jpa</w:t>
-      </w:r>
-      <w:proofErr w:type="spellEnd"/>
+      </w:pPr>
       <w:r>
         <w:rPr>
           <w:b/>
@@ -1346,30 +1285,7 @@
           <w:highlight w:val="yellow"/>
           <w:lang w:val="en-US"/>
         </w:rPr>
-        <w:t xml:space="preserve"> repository</w:t>
-      </w:r>
-      <w:r>
-        <w:rPr>
-          <w:highlight w:val="yellow"/>
-          <w:lang w:val="en-US"/>
-        </w:rPr>
-        <w:t xml:space="preserve"> --- Java </w:t>
-      </w:r>
-      <w:proofErr w:type="spellStart"/>
-      <w:r>
-        <w:rPr>
-          <w:highlight w:val="yellow"/>
-          <w:lang w:val="en-US"/>
-        </w:rPr>
-        <w:t>Persistance</w:t>
-      </w:r>
-      <w:proofErr w:type="spellEnd"/>
-      <w:r>
-        <w:rPr>
-          <w:highlight w:val="yellow"/>
-          <w:lang w:val="en-US"/>
-        </w:rPr>
-        <w:t xml:space="preserve"> API</w:t>
+        <w:t>CRUD Repository</w:t>
       </w:r>
     </w:p>
     <w:p>
@@ -1378,10 +1294,264 @@
           <w:ilvl w:val="0"/>
           <w:numId w:val="18"/>
         </w:numPr>
+        <w:rPr>
+          <w:highlight w:val="yellow"/>
+          <w:lang w:val="en-US"/>
+        </w:rPr>
+      </w:pPr>
+      <w:r>
+        <w:rPr>
+          <w:highlight w:val="yellow"/>
+          <w:lang w:val="en-US"/>
+        </w:rPr>
+        <w:t>Jpa anotations</w:t>
+      </w:r>
+    </w:p>
+    <w:p>
+      <w:pPr>
+        <w:numPr>
+          <w:ilvl w:val="0"/>
+          <w:numId w:val="18"/>
+        </w:numPr>
+        <w:rPr>
+          <w:highlight w:val="yellow"/>
+          <w:lang w:val="en-US"/>
+        </w:rPr>
+      </w:pPr>
+      <w:r>
+        <w:rPr>
+          <w:highlight w:val="yellow"/>
+          <w:lang w:val="en-US"/>
+        </w:rPr>
+        <w:t>Jpa queries – inbuilt, customised</w:t>
+      </w:r>
+    </w:p>
+    <w:p>
+      <w:pPr>
+        <w:numPr>
+          <w:ilvl w:val="0"/>
+          <w:numId w:val="18"/>
+        </w:numPr>
+        <w:rPr>
+          <w:highlight w:val="yellow"/>
+          <w:lang w:val="en-US"/>
+        </w:rPr>
+      </w:pPr>
+      <w:r>
+        <w:rPr>
+          <w:highlight w:val="yellow"/>
+          <w:lang w:val="en-US"/>
+        </w:rPr>
+        <w:t>Jpql queries</w:t>
+      </w:r>
+    </w:p>
+    <w:p>
+      <w:pPr>
+        <w:numPr>
+          <w:ilvl w:val="0"/>
+          <w:numId w:val="18"/>
+        </w:numPr>
+        <w:rPr>
+          <w:highlight w:val="yellow"/>
+          <w:lang w:val="en-US"/>
+        </w:rPr>
+      </w:pPr>
+      <w:r>
+        <w:rPr>
+          <w:highlight w:val="yellow"/>
+          <w:lang w:val="en-US"/>
+        </w:rPr>
+        <w:t>SQL -native queries</w:t>
+      </w:r>
+    </w:p>
+    <w:p>
+      <w:pPr>
+        <w:numPr>
+          <w:ilvl w:val="0"/>
+          <w:numId w:val="18"/>
+        </w:numPr>
+        <w:rPr>
+          <w:highlight w:val="yellow"/>
+          <w:lang w:val="en-US"/>
+        </w:rPr>
+      </w:pPr>
+      <w:r>
+        <w:rPr>
+          <w:highlight w:val="yellow"/>
+          <w:lang w:val="en-US"/>
+        </w:rPr>
+        <w:t>Db connections with mysql</w:t>
+      </w:r>
+    </w:p>
+    <w:p>
+      <w:pPr>
+        <w:numPr>
+          <w:ilvl w:val="0"/>
+          <w:numId w:val="18"/>
+        </w:numPr>
+        <w:rPr>
+          <w:lang w:val="en-US"/>
+        </w:rPr>
+      </w:pPr>
+      <w:r>
+        <w:rPr>
+          <w:lang w:val="en-US"/>
+        </w:rPr>
+        <w:t xml:space="preserve">Spring Profiles </w:t>
+      </w:r>
+    </w:p>
+    <w:p>
+      <w:pPr>
+        <w:numPr>
+          <w:ilvl w:val="0"/>
+          <w:numId w:val="18"/>
+        </w:numPr>
+        <w:rPr>
+          <w:lang w:val="en-US"/>
+        </w:rPr>
+      </w:pPr>
+      <w:r>
+        <w:rPr>
+          <w:lang w:val="en-US"/>
+        </w:rPr>
+        <w:t>Actuators</w:t>
+      </w:r>
+    </w:p>
+    <w:p>
+      <w:pPr>
+        <w:numPr>
+          <w:ilvl w:val="0"/>
+          <w:numId w:val="18"/>
+        </w:numPr>
+        <w:rPr>
+          <w:highlight w:val="yellow"/>
+          <w:lang w:val="en-US"/>
+        </w:rPr>
+      </w:pPr>
+      <w:r>
+        <w:rPr>
+          <w:highlight w:val="yellow"/>
+          <w:lang w:val="en-US"/>
+        </w:rPr>
+        <w:t>Pagination</w:t>
+      </w:r>
+    </w:p>
+    <w:p>
+      <w:pPr>
+        <w:numPr>
+          <w:ilvl w:val="0"/>
+          <w:numId w:val="18"/>
+        </w:numPr>
+        <w:rPr>
+          <w:highlight w:val="yellow"/>
+          <w:lang w:val="en-US"/>
+        </w:rPr>
+      </w:pPr>
+      <w:r>
+        <w:rPr>
+          <w:highlight w:val="yellow"/>
+          <w:lang w:val="en-US"/>
+        </w:rPr>
+        <w:t>Spring boot Exception’s handlings – custom exceptions and global exceptions</w:t>
+      </w:r>
+    </w:p>
+    <w:p>
+      <w:pPr>
+        <w:numPr>
+          <w:ilvl w:val="0"/>
+          <w:numId w:val="18"/>
+        </w:numPr>
+        <w:rPr>
+          <w:highlight w:val="yellow"/>
+          <w:lang w:val="en-US"/>
+        </w:rPr>
+      </w:pPr>
+      <w:r>
+        <w:rPr>
+          <w:highlight w:val="yellow"/>
+          <w:lang w:val="en-US"/>
+        </w:rPr>
+        <w:t>POST MAN</w:t>
+      </w:r>
+    </w:p>
+    <w:p>
+      <w:pPr>
+        <w:numPr>
+          <w:ilvl w:val="0"/>
+          <w:numId w:val="18"/>
+        </w:numPr>
+        <w:rPr>
+          <w:lang w:val="en-US"/>
+        </w:rPr>
+      </w:pPr>
+      <w:r>
+        <w:rPr>
+          <w:highlight w:val="yellow"/>
+          <w:lang w:val="en-US"/>
+        </w:rPr>
+        <w:t>GIT version control tool</w:t>
+      </w:r>
+    </w:p>
+    <w:p>
+      <w:pPr>
+        <w:numPr>
+          <w:ilvl w:val="0"/>
+          <w:numId w:val="18"/>
+        </w:numPr>
+        <w:rPr>
+          <w:lang w:val="en-US"/>
+        </w:rPr>
+      </w:pPr>
+      <w:r>
+        <w:rPr>
+          <w:lang w:val="en-US"/>
+        </w:rPr>
+        <w:t>Lombok plugin</w:t>
+      </w:r>
+    </w:p>
+    <w:p>
+      <w:pPr>
+        <w:numPr>
+          <w:ilvl w:val="0"/>
+          <w:numId w:val="18"/>
+        </w:numPr>
+        <w:rPr>
+          <w:highlight w:val="yellow"/>
+          <w:lang w:val="en-US"/>
+        </w:rPr>
+      </w:pPr>
+      <w:r>
+        <w:rPr>
+          <w:highlight w:val="yellow"/>
+          <w:lang w:val="en-US"/>
+        </w:rPr>
+        <w:t>Maven build tool</w:t>
+      </w:r>
+    </w:p>
+    <w:p>
+      <w:pPr>
+        <w:numPr>
+          <w:ilvl w:val="0"/>
+          <w:numId w:val="18"/>
+        </w:numPr>
+        <w:rPr>
+          <w:highlight w:val="yellow"/>
+          <w:lang w:val="en-US"/>
+        </w:rPr>
+      </w:pPr>
+      <w:r>
+        <w:rPr>
+          <w:highlight w:val="yellow"/>
+          <w:lang w:val="en-US"/>
+        </w:rPr>
+        <w:t>Tomcat server</w:t>
+      </w:r>
+    </w:p>
+    <w:p>
+      <w:pPr>
         <w:rPr>
           <w:b/>
           <w:bCs/>
-          <w:highlight w:val="yellow"/>
           <w:lang w:val="en-US"/>
         </w:rPr>
       </w:pPr>
@@ -1389,10 +1559,9 @@
         <w:rPr>
           <w:b/>
           <w:bCs/>
-          <w:highlight w:val="yellow"/>
-          <w:lang w:val="en-US"/>
-        </w:rPr>
-        <w:t>CRUD Repository</w:t>
+          <w:lang w:val="en-US"/>
+        </w:rPr>
+        <w:t>Junit:/ Mockito testing</w:t>
       </w:r>
     </w:p>
     <w:p>
@@ -1402,454 +1571,94 @@
           <w:numId w:val="18"/>
         </w:numPr>
         <w:rPr>
-          <w:highlight w:val="yellow"/>
-          <w:lang w:val="en-US"/>
-        </w:rPr>
-      </w:pPr>
-      <w:proofErr w:type="spellStart"/>
-      <w:r>
-        <w:rPr>
-          <w:highlight w:val="yellow"/>
-          <w:lang w:val="en-US"/>
-        </w:rPr>
-        <w:t>Jpa</w:t>
-      </w:r>
-      <w:proofErr w:type="spellEnd"/>
-      <w:r>
-        <w:rPr>
-          <w:highlight w:val="yellow"/>
-          <w:lang w:val="en-US"/>
-        </w:rPr>
-        <w:t xml:space="preserve"> </w:t>
-      </w:r>
-      <w:proofErr w:type="spellStart"/>
-      <w:r>
-        <w:rPr>
-          <w:highlight w:val="yellow"/>
-          <w:lang w:val="en-US"/>
-        </w:rPr>
-        <w:t>anotations</w:t>
-      </w:r>
-      <w:proofErr w:type="spellEnd"/>
-    </w:p>
-    <w:p>
-      <w:pPr>
-        <w:numPr>
-          <w:ilvl w:val="0"/>
-          <w:numId w:val="18"/>
-        </w:numPr>
-        <w:rPr>
-          <w:lang w:val="en-US"/>
-        </w:rPr>
-      </w:pPr>
-      <w:proofErr w:type="spellStart"/>
-      <w:r>
-        <w:rPr>
-          <w:lang w:val="en-US"/>
-        </w:rPr>
-        <w:t>Jpa</w:t>
-      </w:r>
-      <w:proofErr w:type="spellEnd"/>
-      <w:r>
-        <w:rPr>
-          <w:lang w:val="en-US"/>
-        </w:rPr>
-        <w:t xml:space="preserve"> queries – </w:t>
-      </w:r>
-      <w:r>
-        <w:rPr>
-          <w:highlight w:val="yellow"/>
-          <w:lang w:val="en-US"/>
-        </w:rPr>
-        <w:t>inbuilt</w:t>
-      </w:r>
-      <w:r>
-        <w:rPr>
-          <w:lang w:val="en-US"/>
-        </w:rPr>
-        <w:t xml:space="preserve">, </w:t>
-      </w:r>
-      <w:proofErr w:type="spellStart"/>
-      <w:r>
-        <w:rPr>
-          <w:lang w:val="en-US"/>
-        </w:rPr>
-        <w:t>customised</w:t>
-      </w:r>
-      <w:proofErr w:type="spellEnd"/>
-    </w:p>
-    <w:p>
-      <w:pPr>
-        <w:numPr>
-          <w:ilvl w:val="0"/>
-          <w:numId w:val="18"/>
-        </w:numPr>
-        <w:rPr>
-          <w:lang w:val="en-US"/>
-        </w:rPr>
-      </w:pPr>
-      <w:proofErr w:type="spellStart"/>
-      <w:r>
-        <w:rPr>
-          <w:lang w:val="en-US"/>
-        </w:rPr>
-        <w:t>Jpql</w:t>
-      </w:r>
-      <w:proofErr w:type="spellEnd"/>
-      <w:r>
-        <w:rPr>
-          <w:lang w:val="en-US"/>
-        </w:rPr>
-        <w:t xml:space="preserve"> queries</w:t>
-      </w:r>
-    </w:p>
-    <w:p>
-      <w:pPr>
-        <w:numPr>
-          <w:ilvl w:val="0"/>
-          <w:numId w:val="18"/>
-        </w:numPr>
-        <w:rPr>
-          <w:lang w:val="en-US"/>
-        </w:rPr>
-      </w:pPr>
-      <w:r>
-        <w:rPr>
-          <w:lang w:val="en-US"/>
-        </w:rPr>
-        <w:t>SQL -native queries</w:t>
-      </w:r>
-    </w:p>
-    <w:p>
-      <w:pPr>
-        <w:numPr>
-          <w:ilvl w:val="0"/>
-          <w:numId w:val="18"/>
-        </w:numPr>
-        <w:rPr>
-          <w:highlight w:val="yellow"/>
-          <w:lang w:val="en-US"/>
-        </w:rPr>
-      </w:pPr>
-      <w:r>
-        <w:rPr>
-          <w:highlight w:val="yellow"/>
-          <w:lang w:val="en-US"/>
-        </w:rPr>
-        <w:t xml:space="preserve">Db connections with </w:t>
-      </w:r>
-      <w:proofErr w:type="spellStart"/>
-      <w:r>
-        <w:rPr>
-          <w:highlight w:val="yellow"/>
-          <w:lang w:val="en-US"/>
-        </w:rPr>
-        <w:t>mysql</w:t>
-      </w:r>
-      <w:proofErr w:type="spellEnd"/>
-    </w:p>
-    <w:p>
-      <w:pPr>
-        <w:numPr>
-          <w:ilvl w:val="0"/>
-          <w:numId w:val="18"/>
-        </w:numPr>
-        <w:rPr>
-          <w:lang w:val="en-US"/>
-        </w:rPr>
-      </w:pPr>
-      <w:r>
-        <w:rPr>
-          <w:lang w:val="en-US"/>
-        </w:rPr>
-        <w:t xml:space="preserve">Spring Profiles </w:t>
-      </w:r>
-    </w:p>
-    <w:p>
-      <w:pPr>
-        <w:numPr>
-          <w:ilvl w:val="0"/>
-          <w:numId w:val="18"/>
-        </w:numPr>
-        <w:rPr>
-          <w:lang w:val="en-US"/>
-        </w:rPr>
-      </w:pPr>
-      <w:r>
-        <w:rPr>
-          <w:lang w:val="en-US"/>
-        </w:rPr>
-        <w:t>Configurations</w:t>
-      </w:r>
-    </w:p>
-    <w:p>
-      <w:pPr>
-        <w:numPr>
-          <w:ilvl w:val="0"/>
-          <w:numId w:val="18"/>
-        </w:numPr>
-        <w:rPr>
-          <w:lang w:val="en-US"/>
-        </w:rPr>
-      </w:pPr>
-      <w:r>
-        <w:rPr>
-          <w:lang w:val="en-US"/>
-        </w:rPr>
-        <w:t>Actuators</w:t>
-      </w:r>
-    </w:p>
-    <w:p>
-      <w:pPr>
-        <w:numPr>
-          <w:ilvl w:val="0"/>
-          <w:numId w:val="18"/>
-        </w:numPr>
-        <w:rPr>
-          <w:highlight w:val="yellow"/>
-          <w:lang w:val="en-US"/>
-        </w:rPr>
-      </w:pPr>
-      <w:r>
-        <w:rPr>
-          <w:highlight w:val="yellow"/>
-          <w:lang w:val="en-US"/>
-        </w:rPr>
-        <w:t>Spring boot Exception’s handlings – custom exceptions and global exceptions</w:t>
-      </w:r>
-    </w:p>
-    <w:p>
-      <w:pPr>
-        <w:numPr>
-          <w:ilvl w:val="0"/>
-          <w:numId w:val="18"/>
-        </w:numPr>
-        <w:rPr>
-          <w:highlight w:val="yellow"/>
-          <w:lang w:val="en-US"/>
-        </w:rPr>
-      </w:pPr>
-      <w:r>
-        <w:rPr>
-          <w:highlight w:val="yellow"/>
-          <w:lang w:val="en-US"/>
-        </w:rPr>
-        <w:t>POST MAN</w:t>
-      </w:r>
-    </w:p>
-    <w:p>
-      <w:pPr>
-        <w:numPr>
-          <w:ilvl w:val="0"/>
-          <w:numId w:val="18"/>
-        </w:numPr>
-        <w:rPr>
-          <w:lang w:val="en-US"/>
-        </w:rPr>
-      </w:pPr>
-      <w:r>
-        <w:rPr>
-          <w:highlight w:val="yellow"/>
-          <w:lang w:val="en-US"/>
-        </w:rPr>
-        <w:t>GIT version control tool</w:t>
-      </w:r>
-    </w:p>
-    <w:p>
-      <w:pPr>
-        <w:numPr>
-          <w:ilvl w:val="0"/>
-          <w:numId w:val="18"/>
-        </w:numPr>
-        <w:rPr>
-          <w:lang w:val="en-US"/>
-        </w:rPr>
-      </w:pPr>
-      <w:r>
-        <w:rPr>
-          <w:lang w:val="en-US"/>
-        </w:rPr>
-        <w:t>Lombok plugin</w:t>
-      </w:r>
-    </w:p>
-    <w:p>
-      <w:pPr>
-        <w:numPr>
-          <w:ilvl w:val="0"/>
-          <w:numId w:val="18"/>
-        </w:numPr>
-        <w:rPr>
-          <w:highlight w:val="yellow"/>
-          <w:lang w:val="en-US"/>
-        </w:rPr>
-      </w:pPr>
-      <w:r>
-        <w:rPr>
-          <w:highlight w:val="yellow"/>
-          <w:lang w:val="en-US"/>
-        </w:rPr>
-        <w:t xml:space="preserve">Maven </w:t>
-      </w:r>
-      <w:proofErr w:type="gramStart"/>
-      <w:r>
-        <w:rPr>
-          <w:highlight w:val="yellow"/>
-          <w:lang w:val="en-US"/>
-        </w:rPr>
-        <w:t>build</w:t>
-      </w:r>
-      <w:proofErr w:type="gramEnd"/>
-      <w:r>
-        <w:rPr>
-          <w:highlight w:val="yellow"/>
-          <w:lang w:val="en-US"/>
-        </w:rPr>
-        <w:t xml:space="preserve"> tool</w:t>
-      </w:r>
-    </w:p>
-    <w:p>
-      <w:pPr>
-        <w:numPr>
-          <w:ilvl w:val="0"/>
-          <w:numId w:val="18"/>
-        </w:numPr>
-        <w:rPr>
-          <w:highlight w:val="yellow"/>
-          <w:lang w:val="en-US"/>
-        </w:rPr>
-      </w:pPr>
-      <w:r>
-        <w:rPr>
-          <w:highlight w:val="yellow"/>
-          <w:lang w:val="en-US"/>
-        </w:rPr>
-        <w:t>Tomcat server</w:t>
-      </w:r>
-    </w:p>
-    <w:p>
-      <w:pPr>
+          <w:lang w:val="en-US"/>
+        </w:rPr>
+      </w:pPr>
+      <w:r>
         <w:rPr>
           <w:b/>
           <w:bCs/>
           <w:lang w:val="en-US"/>
         </w:rPr>
-      </w:pPr>
+        <w:t>Microserices</w:t>
+      </w:r>
+      <w:r>
+        <w:rPr>
+          <w:lang w:val="en-US"/>
+        </w:rPr>
+        <w:t>:</w:t>
+      </w:r>
+    </w:p>
+    <w:p>
+      <w:pPr>
+        <w:numPr>
+          <w:ilvl w:val="0"/>
+          <w:numId w:val="18"/>
+        </w:numPr>
+        <w:rPr>
+          <w:lang w:val="en-US"/>
+        </w:rPr>
+      </w:pPr>
+      <w:r>
+        <w:rPr>
+          <w:lang w:val="en-US"/>
+        </w:rPr>
+        <w:t>Springcloud API Gateway</w:t>
+      </w:r>
+    </w:p>
+    <w:p>
+      <w:pPr>
+        <w:numPr>
+          <w:ilvl w:val="0"/>
+          <w:numId w:val="18"/>
+        </w:numPr>
+        <w:rPr>
+          <w:lang w:val="en-US"/>
+        </w:rPr>
+      </w:pPr>
+      <w:r>
+        <w:rPr>
+          <w:lang w:val="en-US"/>
+        </w:rPr>
+        <w:t>Eureka server-client</w:t>
+      </w:r>
+    </w:p>
+    <w:p>
+      <w:pPr>
+        <w:numPr>
+          <w:ilvl w:val="0"/>
+          <w:numId w:val="18"/>
+        </w:numPr>
+        <w:rPr>
+          <w:lang w:val="en-US"/>
+        </w:rPr>
+      </w:pPr>
+      <w:r>
+        <w:rPr>
+          <w:lang w:val="en-US"/>
+        </w:rPr>
+        <w:t>Feign client API</w:t>
+      </w:r>
+    </w:p>
+    <w:p/>
+    <w:p/>
+    <w:p>
+      <w:r>
+        <w:t>Employee Management</w:t>
+      </w:r>
+      <w:r>
+        <w:t xml:space="preserve"> application:</w:t>
+      </w:r>
+      <w:r>
+        <w:t xml:space="preserve"> </w:t>
+      </w:r>
       <w:r>
         <w:rPr>
           <w:b/>
           <w:bCs/>
-          <w:lang w:val="en-US"/>
-        </w:rPr>
-        <w:t>Junit:/ Mockito testing</w:t>
-      </w:r>
-    </w:p>
-    <w:p>
-      <w:pPr>
-        <w:numPr>
-          <w:ilvl w:val="0"/>
-          <w:numId w:val="18"/>
-        </w:numPr>
-        <w:rPr>
-          <w:lang w:val="en-US"/>
-        </w:rPr>
-      </w:pPr>
-      <w:proofErr w:type="spellStart"/>
-      <w:r>
-        <w:rPr>
-          <w:b/>
-          <w:bCs/>
-          <w:lang w:val="en-US"/>
-        </w:rPr>
-        <w:t>Microserices</w:t>
-      </w:r>
-      <w:proofErr w:type="spellEnd"/>
-      <w:r>
-        <w:rPr>
-          <w:lang w:val="en-US"/>
-        </w:rPr>
-        <w:t>:</w:t>
-      </w:r>
-    </w:p>
-    <w:p>
-      <w:pPr>
-        <w:numPr>
-          <w:ilvl w:val="0"/>
-          <w:numId w:val="18"/>
-        </w:numPr>
-        <w:rPr>
-          <w:lang w:val="en-US"/>
-        </w:rPr>
-      </w:pPr>
-      <w:proofErr w:type="spellStart"/>
-      <w:r>
-        <w:rPr>
-          <w:lang w:val="en-US"/>
-        </w:rPr>
-        <w:t>Springcloud</w:t>
-      </w:r>
-      <w:proofErr w:type="spellEnd"/>
-      <w:r>
-        <w:rPr>
-          <w:lang w:val="en-US"/>
-        </w:rPr>
-        <w:t xml:space="preserve"> API Gateway</w:t>
-      </w:r>
-    </w:p>
-    <w:p>
-      <w:pPr>
-        <w:numPr>
-          <w:ilvl w:val="0"/>
-          <w:numId w:val="18"/>
-        </w:numPr>
-        <w:rPr>
-          <w:lang w:val="en-US"/>
-        </w:rPr>
-      </w:pPr>
-      <w:r>
-        <w:rPr>
-          <w:lang w:val="en-US"/>
-        </w:rPr>
-        <w:t>Eureka server-client</w:t>
-      </w:r>
-    </w:p>
-    <w:p>
-      <w:pPr>
-        <w:numPr>
-          <w:ilvl w:val="0"/>
-          <w:numId w:val="18"/>
-        </w:numPr>
-        <w:rPr>
-          <w:lang w:val="en-US"/>
-        </w:rPr>
-      </w:pPr>
-      <w:r>
-        <w:rPr>
-          <w:lang w:val="en-US"/>
-        </w:rPr>
-        <w:t>Feign client API</w:t>
-      </w:r>
-    </w:p>
-    <w:p/>
-    <w:p/>
-    <w:p>
-      <w:r>
-        <w:t>Employee Management</w:t>
-      </w:r>
-      <w:r>
-        <w:t xml:space="preserve"> application:</w:t>
-      </w:r>
-      <w:r>
-        <w:t xml:space="preserve"> </w:t>
-      </w:r>
-      <w:proofErr w:type="spellStart"/>
-      <w:r>
-        <w:rPr>
-          <w:b/>
-          <w:bCs/>
         </w:rPr>
         <w:t>SpringBoot</w:t>
       </w:r>
-      <w:proofErr w:type="spellEnd"/>
     </w:p>
     <w:p>
       <w:r>

--- a/Training course.docx
+++ b/Training course.docx
@@ -425,6 +425,7 @@
           <w:lang w:val="en-US"/>
         </w:rPr>
       </w:pPr>
+      <w:proofErr w:type="spellStart"/>
       <w:r>
         <w:rPr>
           <w:highlight w:val="yellow"/>
@@ -432,6 +433,7 @@
         </w:rPr>
         <w:t>MultiThreading</w:t>
       </w:r>
+      <w:proofErr w:type="spellEnd"/>
     </w:p>
     <w:p>
       <w:pPr>
@@ -711,6 +713,7 @@
           <w:lang w:val="en-US"/>
         </w:rPr>
       </w:pPr>
+      <w:proofErr w:type="spellStart"/>
       <w:r>
         <w:rPr>
           <w:highlight w:val="yellow"/>
@@ -718,6 +721,7 @@
         </w:rPr>
         <w:t>LinkedHashSet</w:t>
       </w:r>
+      <w:proofErr w:type="spellEnd"/>
     </w:p>
     <w:p>
       <w:pPr>
@@ -730,6 +734,7 @@
           <w:lang w:val="en-US"/>
         </w:rPr>
       </w:pPr>
+      <w:proofErr w:type="spellStart"/>
       <w:r>
         <w:rPr>
           <w:highlight w:val="yellow"/>
@@ -737,6 +742,7 @@
         </w:rPr>
         <w:t>TreeSet</w:t>
       </w:r>
+      <w:proofErr w:type="spellEnd"/>
     </w:p>
     <w:p>
       <w:pPr>
@@ -787,6 +793,7 @@
           <w:lang w:val="en-US"/>
         </w:rPr>
       </w:pPr>
+      <w:proofErr w:type="spellStart"/>
       <w:r>
         <w:rPr>
           <w:highlight w:val="yellow"/>
@@ -794,6 +801,7 @@
         </w:rPr>
         <w:t>LinkedHashMap</w:t>
       </w:r>
+      <w:proofErr w:type="spellEnd"/>
     </w:p>
     <w:p>
       <w:pPr>
@@ -806,6 +814,7 @@
           <w:lang w:val="en-US"/>
         </w:rPr>
       </w:pPr>
+      <w:proofErr w:type="spellStart"/>
       <w:r>
         <w:rPr>
           <w:highlight w:val="yellow"/>
@@ -813,6 +822,7 @@
         </w:rPr>
         <w:t>TreeMap</w:t>
       </w:r>
+      <w:proofErr w:type="spellEnd"/>
     </w:p>
     <w:p>
       <w:pPr>
@@ -825,6 +835,7 @@
           <w:lang w:val="en-US"/>
         </w:rPr>
       </w:pPr>
+      <w:proofErr w:type="spellStart"/>
       <w:r>
         <w:rPr>
           <w:highlight w:val="yellow"/>
@@ -832,6 +843,7 @@
         </w:rPr>
         <w:t>HashTable</w:t>
       </w:r>
+      <w:proofErr w:type="spellEnd"/>
     </w:p>
     <w:p>
       <w:pPr>
@@ -844,6 +856,7 @@
           <w:lang w:val="en-US"/>
         </w:rPr>
       </w:pPr>
+      <w:proofErr w:type="spellStart"/>
       <w:r>
         <w:rPr>
           <w:highlight w:val="yellow"/>
@@ -851,6 +864,7 @@
         </w:rPr>
         <w:t>ConcurrentHashMap</w:t>
       </w:r>
+      <w:proofErr w:type="spellEnd"/>
     </w:p>
     <w:p>
       <w:pPr>
@@ -1050,8 +1064,18 @@
           <w:bCs/>
           <w:lang w:val="en-US"/>
         </w:rPr>
-        <w:t>/SpringBoot</w:t>
-      </w:r>
+        <w:t>/</w:t>
+      </w:r>
+      <w:proofErr w:type="spellStart"/>
+      <w:r>
+        <w:rPr>
+          <w:b/>
+          <w:bCs/>
+          <w:lang w:val="en-US"/>
+        </w:rPr>
+        <w:t>SpringBoot</w:t>
+      </w:r>
+      <w:proofErr w:type="spellEnd"/>
       <w:r>
         <w:rPr>
           <w:lang w:val="en-US"/>
@@ -1127,6 +1151,7 @@
           <w:lang w:val="en-US"/>
         </w:rPr>
       </w:pPr>
+      <w:proofErr w:type="spellStart"/>
       <w:r>
         <w:rPr>
           <w:highlight w:val="yellow"/>
@@ -1134,6 +1159,7 @@
         </w:rPr>
         <w:t>Autowiring</w:t>
       </w:r>
+      <w:proofErr w:type="spellEnd"/>
     </w:p>
     <w:p>
       <w:pPr>
@@ -1234,7 +1260,63 @@
         <w:rPr>
           <w:lang w:val="en-US"/>
         </w:rPr>
-        <w:t xml:space="preserve"> – oneToOne, manyToOne, OneToMany, ManyToMany </w:t>
+        <w:t xml:space="preserve"> – </w:t>
+      </w:r>
+      <w:proofErr w:type="spellStart"/>
+      <w:r>
+        <w:rPr>
+          <w:lang w:val="en-US"/>
+        </w:rPr>
+        <w:t>oneToOne</w:t>
+      </w:r>
+      <w:proofErr w:type="spellEnd"/>
+      <w:r>
+        <w:rPr>
+          <w:lang w:val="en-US"/>
+        </w:rPr>
+        <w:t xml:space="preserve">, </w:t>
+      </w:r>
+      <w:proofErr w:type="spellStart"/>
+      <w:r>
+        <w:rPr>
+          <w:lang w:val="en-US"/>
+        </w:rPr>
+        <w:t>manyToOne</w:t>
+      </w:r>
+      <w:proofErr w:type="spellEnd"/>
+      <w:r>
+        <w:rPr>
+          <w:lang w:val="en-US"/>
+        </w:rPr>
+        <w:t xml:space="preserve">, </w:t>
+      </w:r>
+      <w:proofErr w:type="spellStart"/>
+      <w:r>
+        <w:rPr>
+          <w:lang w:val="en-US"/>
+        </w:rPr>
+        <w:t>OneToMany</w:t>
+      </w:r>
+      <w:proofErr w:type="spellEnd"/>
+      <w:r>
+        <w:rPr>
+          <w:lang w:val="en-US"/>
+        </w:rPr>
+        <w:t xml:space="preserve">, </w:t>
+      </w:r>
+      <w:proofErr w:type="spellStart"/>
+      <w:r>
+        <w:rPr>
+          <w:lang w:val="en-US"/>
+        </w:rPr>
+        <w:t>ManyToMany</w:t>
+      </w:r>
+      <w:proofErr w:type="spellEnd"/>
+      <w:r>
+        <w:rPr>
+          <w:lang w:val="en-US"/>
+        </w:rPr>
+        <w:t xml:space="preserve"> </w:t>
       </w:r>
     </w:p>
     <w:p>
@@ -1248,6 +1330,7 @@
           <w:lang w:val="en-US"/>
         </w:rPr>
       </w:pPr>
+      <w:proofErr w:type="spellStart"/>
       <w:r>
         <w:rPr>
           <w:b/>
@@ -1255,324 +1338,403 @@
           <w:highlight w:val="yellow"/>
           <w:lang w:val="en-US"/>
         </w:rPr>
-        <w:t>Jpa repository</w:t>
-      </w:r>
-      <w:r>
-        <w:rPr>
-          <w:highlight w:val="yellow"/>
-          <w:lang w:val="en-US"/>
-        </w:rPr>
-        <w:t xml:space="preserve"> --- Java Persistance API</w:t>
-      </w:r>
-    </w:p>
-    <w:p>
-      <w:pPr>
-        <w:numPr>
-          <w:ilvl w:val="0"/>
-          <w:numId w:val="18"/>
-        </w:numPr>
+        <w:t>Jpa</w:t>
+      </w:r>
+      <w:proofErr w:type="spellEnd"/>
+      <w:r>
         <w:rPr>
           <w:b/>
           <w:bCs/>
           <w:highlight w:val="yellow"/>
           <w:lang w:val="en-US"/>
         </w:rPr>
-      </w:pPr>
-      <w:r>
+        <w:t xml:space="preserve"> repository</w:t>
+      </w:r>
+      <w:r>
+        <w:rPr>
+          <w:highlight w:val="yellow"/>
+          <w:lang w:val="en-US"/>
+        </w:rPr>
+        <w:t xml:space="preserve"> --- Java </w:t>
+      </w:r>
+      <w:proofErr w:type="spellStart"/>
+      <w:r>
+        <w:rPr>
+          <w:highlight w:val="yellow"/>
+          <w:lang w:val="en-US"/>
+        </w:rPr>
+        <w:t>Persistance</w:t>
+      </w:r>
+      <w:proofErr w:type="spellEnd"/>
+      <w:r>
+        <w:rPr>
+          <w:highlight w:val="yellow"/>
+          <w:lang w:val="en-US"/>
+        </w:rPr>
+        <w:t xml:space="preserve"> API</w:t>
+      </w:r>
+    </w:p>
+    <w:p>
+      <w:pPr>
+        <w:numPr>
+          <w:ilvl w:val="0"/>
+          <w:numId w:val="18"/>
+        </w:numPr>
         <w:rPr>
           <w:b/>
           <w:bCs/>
           <w:highlight w:val="yellow"/>
           <w:lang w:val="en-US"/>
         </w:rPr>
-        <w:t>CRUD Repository</w:t>
-      </w:r>
-    </w:p>
-    <w:p>
-      <w:pPr>
-        <w:numPr>
-          <w:ilvl w:val="0"/>
-          <w:numId w:val="18"/>
-        </w:numPr>
-        <w:rPr>
-          <w:highlight w:val="yellow"/>
-          <w:lang w:val="en-US"/>
-        </w:rPr>
-      </w:pPr>
-      <w:r>
-        <w:rPr>
-          <w:highlight w:val="yellow"/>
-          <w:lang w:val="en-US"/>
-        </w:rPr>
-        <w:t>Jpa anotations</w:t>
-      </w:r>
-    </w:p>
-    <w:p>
-      <w:pPr>
-        <w:numPr>
-          <w:ilvl w:val="0"/>
-          <w:numId w:val="18"/>
-        </w:numPr>
-        <w:rPr>
-          <w:highlight w:val="yellow"/>
-          <w:lang w:val="en-US"/>
-        </w:rPr>
-      </w:pPr>
-      <w:r>
-        <w:rPr>
-          <w:highlight w:val="yellow"/>
-          <w:lang w:val="en-US"/>
-        </w:rPr>
-        <w:t>Jpa queries – inbuilt, customised</w:t>
-      </w:r>
-    </w:p>
-    <w:p>
-      <w:pPr>
-        <w:numPr>
-          <w:ilvl w:val="0"/>
-          <w:numId w:val="18"/>
-        </w:numPr>
-        <w:rPr>
-          <w:highlight w:val="yellow"/>
-          <w:lang w:val="en-US"/>
-        </w:rPr>
-      </w:pPr>
-      <w:r>
-        <w:rPr>
-          <w:highlight w:val="yellow"/>
-          <w:lang w:val="en-US"/>
-        </w:rPr>
-        <w:t>Jpql queries</w:t>
-      </w:r>
-    </w:p>
-    <w:p>
-      <w:pPr>
-        <w:numPr>
-          <w:ilvl w:val="0"/>
-          <w:numId w:val="18"/>
-        </w:numPr>
-        <w:rPr>
-          <w:highlight w:val="yellow"/>
-          <w:lang w:val="en-US"/>
-        </w:rPr>
-      </w:pPr>
-      <w:r>
-        <w:rPr>
-          <w:highlight w:val="yellow"/>
-          <w:lang w:val="en-US"/>
-        </w:rPr>
-        <w:t>SQL -native queries</w:t>
-      </w:r>
-    </w:p>
-    <w:p>
-      <w:pPr>
-        <w:numPr>
-          <w:ilvl w:val="0"/>
-          <w:numId w:val="18"/>
-        </w:numPr>
-        <w:rPr>
-          <w:highlight w:val="yellow"/>
-          <w:lang w:val="en-US"/>
-        </w:rPr>
-      </w:pPr>
-      <w:r>
-        <w:rPr>
-          <w:highlight w:val="yellow"/>
-          <w:lang w:val="en-US"/>
-        </w:rPr>
-        <w:t>Db connections with mysql</w:t>
-      </w:r>
-    </w:p>
-    <w:p>
-      <w:pPr>
-        <w:numPr>
-          <w:ilvl w:val="0"/>
-          <w:numId w:val="18"/>
-        </w:numPr>
-        <w:rPr>
-          <w:lang w:val="en-US"/>
-        </w:rPr>
-      </w:pPr>
-      <w:r>
-        <w:rPr>
-          <w:lang w:val="en-US"/>
-        </w:rPr>
-        <w:t xml:space="preserve">Spring Profiles </w:t>
-      </w:r>
-    </w:p>
-    <w:p>
-      <w:pPr>
-        <w:numPr>
-          <w:ilvl w:val="0"/>
-          <w:numId w:val="18"/>
-        </w:numPr>
-        <w:rPr>
-          <w:lang w:val="en-US"/>
-        </w:rPr>
-      </w:pPr>
-      <w:r>
-        <w:rPr>
-          <w:lang w:val="en-US"/>
-        </w:rPr>
-        <w:t>Actuators</w:t>
-      </w:r>
-    </w:p>
-    <w:p>
-      <w:pPr>
-        <w:numPr>
-          <w:ilvl w:val="0"/>
-          <w:numId w:val="18"/>
-        </w:numPr>
-        <w:rPr>
-          <w:highlight w:val="yellow"/>
-          <w:lang w:val="en-US"/>
-        </w:rPr>
-      </w:pPr>
-      <w:r>
-        <w:rPr>
-          <w:highlight w:val="yellow"/>
-          <w:lang w:val="en-US"/>
-        </w:rPr>
-        <w:t>Pagination</w:t>
-      </w:r>
-    </w:p>
-    <w:p>
-      <w:pPr>
-        <w:numPr>
-          <w:ilvl w:val="0"/>
-          <w:numId w:val="18"/>
-        </w:numPr>
-        <w:rPr>
-          <w:highlight w:val="yellow"/>
-          <w:lang w:val="en-US"/>
-        </w:rPr>
-      </w:pPr>
-      <w:r>
-        <w:rPr>
-          <w:highlight w:val="yellow"/>
-          <w:lang w:val="en-US"/>
-        </w:rPr>
-        <w:t>Spring boot Exception’s handlings – custom exceptions and global exceptions</w:t>
-      </w:r>
-    </w:p>
-    <w:p>
-      <w:pPr>
-        <w:numPr>
-          <w:ilvl w:val="0"/>
-          <w:numId w:val="18"/>
-        </w:numPr>
-        <w:rPr>
-          <w:highlight w:val="yellow"/>
-          <w:lang w:val="en-US"/>
-        </w:rPr>
-      </w:pPr>
-      <w:r>
-        <w:rPr>
-          <w:highlight w:val="yellow"/>
-          <w:lang w:val="en-US"/>
-        </w:rPr>
-        <w:t>POST MAN</w:t>
-      </w:r>
-    </w:p>
-    <w:p>
-      <w:pPr>
-        <w:numPr>
-          <w:ilvl w:val="0"/>
-          <w:numId w:val="18"/>
-        </w:numPr>
-        <w:rPr>
-          <w:lang w:val="en-US"/>
-        </w:rPr>
-      </w:pPr>
-      <w:r>
-        <w:rPr>
-          <w:highlight w:val="yellow"/>
-          <w:lang w:val="en-US"/>
-        </w:rPr>
-        <w:t>GIT version control tool</w:t>
-      </w:r>
-    </w:p>
-    <w:p>
-      <w:pPr>
-        <w:numPr>
-          <w:ilvl w:val="0"/>
-          <w:numId w:val="18"/>
-        </w:numPr>
-        <w:rPr>
-          <w:lang w:val="en-US"/>
-        </w:rPr>
-      </w:pPr>
-      <w:r>
-        <w:rPr>
-          <w:lang w:val="en-US"/>
-        </w:rPr>
-        <w:t>Lombok plugin</w:t>
-      </w:r>
-    </w:p>
-    <w:p>
-      <w:pPr>
-        <w:numPr>
-          <w:ilvl w:val="0"/>
-          <w:numId w:val="18"/>
-        </w:numPr>
-        <w:rPr>
-          <w:highlight w:val="yellow"/>
-          <w:lang w:val="en-US"/>
-        </w:rPr>
-      </w:pPr>
-      <w:r>
-        <w:rPr>
-          <w:highlight w:val="yellow"/>
-          <w:lang w:val="en-US"/>
-        </w:rPr>
-        <w:t>Maven build tool</w:t>
-      </w:r>
-    </w:p>
-    <w:p>
-      <w:pPr>
-        <w:numPr>
-          <w:ilvl w:val="0"/>
-          <w:numId w:val="18"/>
-        </w:numPr>
-        <w:rPr>
-          <w:highlight w:val="yellow"/>
-          <w:lang w:val="en-US"/>
-        </w:rPr>
-      </w:pPr>
-      <w:r>
-        <w:rPr>
-          <w:highlight w:val="yellow"/>
-          <w:lang w:val="en-US"/>
-        </w:rPr>
-        <w:t>Tomcat server</w:t>
-      </w:r>
-    </w:p>
-    <w:p>
-      <w:pPr>
+      </w:pPr>
+      <w:r>
         <w:rPr>
           <w:b/>
           <w:bCs/>
-          <w:lang w:val="en-US"/>
-        </w:rPr>
-      </w:pPr>
-      <w:r>
+          <w:highlight w:val="yellow"/>
+          <w:lang w:val="en-US"/>
+        </w:rPr>
+        <w:t>CRUD Repository</w:t>
+      </w:r>
+    </w:p>
+    <w:p>
+      <w:pPr>
+        <w:numPr>
+          <w:ilvl w:val="0"/>
+          <w:numId w:val="18"/>
+        </w:numPr>
+        <w:rPr>
+          <w:highlight w:val="yellow"/>
+          <w:lang w:val="en-US"/>
+        </w:rPr>
+      </w:pPr>
+      <w:proofErr w:type="spellStart"/>
+      <w:r>
+        <w:rPr>
+          <w:highlight w:val="yellow"/>
+          <w:lang w:val="en-US"/>
+        </w:rPr>
+        <w:t>Jpa</w:t>
+      </w:r>
+      <w:proofErr w:type="spellEnd"/>
+      <w:r>
+        <w:rPr>
+          <w:highlight w:val="yellow"/>
+          <w:lang w:val="en-US"/>
+        </w:rPr>
+        <w:t xml:space="preserve"> </w:t>
+      </w:r>
+      <w:proofErr w:type="spellStart"/>
+      <w:r>
+        <w:rPr>
+          <w:highlight w:val="yellow"/>
+          <w:lang w:val="en-US"/>
+        </w:rPr>
+        <w:t>anotations</w:t>
+      </w:r>
+      <w:proofErr w:type="spellEnd"/>
+    </w:p>
+    <w:p>
+      <w:pPr>
+        <w:numPr>
+          <w:ilvl w:val="0"/>
+          <w:numId w:val="18"/>
+        </w:numPr>
+        <w:rPr>
+          <w:highlight w:val="yellow"/>
+          <w:lang w:val="en-US"/>
+        </w:rPr>
+      </w:pPr>
+      <w:proofErr w:type="spellStart"/>
+      <w:r>
+        <w:rPr>
+          <w:highlight w:val="yellow"/>
+          <w:lang w:val="en-US"/>
+        </w:rPr>
+        <w:t>Jpa</w:t>
+      </w:r>
+      <w:proofErr w:type="spellEnd"/>
+      <w:r>
+        <w:rPr>
+          <w:highlight w:val="yellow"/>
+          <w:lang w:val="en-US"/>
+        </w:rPr>
+        <w:t xml:space="preserve"> queries – inbuilt, </w:t>
+      </w:r>
+      <w:proofErr w:type="spellStart"/>
+      <w:r>
+        <w:rPr>
+          <w:highlight w:val="yellow"/>
+          <w:lang w:val="en-US"/>
+        </w:rPr>
+        <w:t>customised</w:t>
+      </w:r>
+      <w:proofErr w:type="spellEnd"/>
+    </w:p>
+    <w:p>
+      <w:pPr>
+        <w:numPr>
+          <w:ilvl w:val="0"/>
+          <w:numId w:val="18"/>
+        </w:numPr>
+        <w:rPr>
+          <w:highlight w:val="yellow"/>
+          <w:lang w:val="en-US"/>
+        </w:rPr>
+      </w:pPr>
+      <w:proofErr w:type="spellStart"/>
+      <w:r>
+        <w:rPr>
+          <w:highlight w:val="yellow"/>
+          <w:lang w:val="en-US"/>
+        </w:rPr>
+        <w:t>Jpql</w:t>
+      </w:r>
+      <w:proofErr w:type="spellEnd"/>
+      <w:r>
+        <w:rPr>
+          <w:highlight w:val="yellow"/>
+          <w:lang w:val="en-US"/>
+        </w:rPr>
+        <w:t xml:space="preserve"> queries</w:t>
+      </w:r>
+    </w:p>
+    <w:p>
+      <w:pPr>
+        <w:numPr>
+          <w:ilvl w:val="0"/>
+          <w:numId w:val="18"/>
+        </w:numPr>
+        <w:rPr>
+          <w:highlight w:val="yellow"/>
+          <w:lang w:val="en-US"/>
+        </w:rPr>
+      </w:pPr>
+      <w:r>
+        <w:rPr>
+          <w:highlight w:val="yellow"/>
+          <w:lang w:val="en-US"/>
+        </w:rPr>
+        <w:t>SQL -native queries</w:t>
+      </w:r>
+    </w:p>
+    <w:p>
+      <w:pPr>
+        <w:numPr>
+          <w:ilvl w:val="0"/>
+          <w:numId w:val="18"/>
+        </w:numPr>
+        <w:rPr>
+          <w:highlight w:val="yellow"/>
+          <w:lang w:val="en-US"/>
+        </w:rPr>
+      </w:pPr>
+      <w:r>
+        <w:rPr>
+          <w:highlight w:val="yellow"/>
+          <w:lang w:val="en-US"/>
+        </w:rPr>
+        <w:t xml:space="preserve">Db connections with </w:t>
+      </w:r>
+      <w:proofErr w:type="spellStart"/>
+      <w:r>
+        <w:rPr>
+          <w:highlight w:val="yellow"/>
+          <w:lang w:val="en-US"/>
+        </w:rPr>
+        <w:t>mysql</w:t>
+      </w:r>
+      <w:proofErr w:type="spellEnd"/>
+    </w:p>
+    <w:p>
+      <w:pPr>
+        <w:numPr>
+          <w:ilvl w:val="0"/>
+          <w:numId w:val="18"/>
+        </w:numPr>
+        <w:rPr>
+          <w:lang w:val="en-US"/>
+        </w:rPr>
+      </w:pPr>
+      <w:r>
+        <w:rPr>
+          <w:lang w:val="en-US"/>
+        </w:rPr>
+        <w:t xml:space="preserve">Spring Profiles </w:t>
+      </w:r>
+    </w:p>
+    <w:p>
+      <w:pPr>
+        <w:numPr>
+          <w:ilvl w:val="0"/>
+          <w:numId w:val="18"/>
+        </w:numPr>
+        <w:rPr>
+          <w:highlight w:val="yellow"/>
+          <w:lang w:val="en-US"/>
+        </w:rPr>
+      </w:pPr>
+      <w:r>
+        <w:rPr>
+          <w:highlight w:val="yellow"/>
+          <w:lang w:val="en-US"/>
+        </w:rPr>
+        <w:t>Actuators</w:t>
+      </w:r>
+    </w:p>
+    <w:p>
+      <w:pPr>
+        <w:numPr>
+          <w:ilvl w:val="0"/>
+          <w:numId w:val="18"/>
+        </w:numPr>
+        <w:rPr>
+          <w:highlight w:val="yellow"/>
+          <w:lang w:val="en-US"/>
+        </w:rPr>
+      </w:pPr>
+      <w:r>
+        <w:rPr>
+          <w:highlight w:val="yellow"/>
+          <w:lang w:val="en-US"/>
+        </w:rPr>
+        <w:t>Pagination</w:t>
+      </w:r>
+    </w:p>
+    <w:p>
+      <w:pPr>
+        <w:numPr>
+          <w:ilvl w:val="0"/>
+          <w:numId w:val="18"/>
+        </w:numPr>
+        <w:rPr>
+          <w:highlight w:val="yellow"/>
+          <w:lang w:val="en-US"/>
+        </w:rPr>
+      </w:pPr>
+      <w:r>
+        <w:rPr>
+          <w:highlight w:val="yellow"/>
+          <w:lang w:val="en-US"/>
+        </w:rPr>
+        <w:t>Spring boot Exception’s handlings – custom exceptions and global exceptions</w:t>
+      </w:r>
+    </w:p>
+    <w:p>
+      <w:pPr>
+        <w:numPr>
+          <w:ilvl w:val="0"/>
+          <w:numId w:val="18"/>
+        </w:numPr>
+        <w:rPr>
+          <w:highlight w:val="yellow"/>
+          <w:lang w:val="en-US"/>
+        </w:rPr>
+      </w:pPr>
+      <w:r>
+        <w:rPr>
+          <w:highlight w:val="yellow"/>
+          <w:lang w:val="en-US"/>
+        </w:rPr>
+        <w:t>POST MAN</w:t>
+      </w:r>
+    </w:p>
+    <w:p>
+      <w:pPr>
+        <w:numPr>
+          <w:ilvl w:val="0"/>
+          <w:numId w:val="18"/>
+        </w:numPr>
+        <w:rPr>
+          <w:lang w:val="en-US"/>
+        </w:rPr>
+      </w:pPr>
+      <w:r>
+        <w:rPr>
+          <w:highlight w:val="yellow"/>
+          <w:lang w:val="en-US"/>
+        </w:rPr>
+        <w:t>GIT version control tool</w:t>
+      </w:r>
+    </w:p>
+    <w:p>
+      <w:pPr>
+        <w:numPr>
+          <w:ilvl w:val="0"/>
+          <w:numId w:val="18"/>
+        </w:numPr>
+        <w:rPr>
+          <w:lang w:val="en-US"/>
+        </w:rPr>
+      </w:pPr>
+      <w:r>
+        <w:rPr>
+          <w:lang w:val="en-US"/>
+        </w:rPr>
+        <w:t>Lombok plugin</w:t>
+      </w:r>
+    </w:p>
+    <w:p>
+      <w:pPr>
+        <w:numPr>
+          <w:ilvl w:val="0"/>
+          <w:numId w:val="18"/>
+        </w:numPr>
+        <w:rPr>
+          <w:highlight w:val="yellow"/>
+          <w:lang w:val="en-US"/>
+        </w:rPr>
+      </w:pPr>
+      <w:r>
+        <w:rPr>
+          <w:highlight w:val="yellow"/>
+          <w:lang w:val="en-US"/>
+        </w:rPr>
+        <w:t xml:space="preserve">Maven </w:t>
+      </w:r>
+      <w:proofErr w:type="gramStart"/>
+      <w:r>
+        <w:rPr>
+          <w:highlight w:val="yellow"/>
+          <w:lang w:val="en-US"/>
+        </w:rPr>
+        <w:t>build</w:t>
+      </w:r>
+      <w:proofErr w:type="gramEnd"/>
+      <w:r>
+        <w:rPr>
+          <w:highlight w:val="yellow"/>
+          <w:lang w:val="en-US"/>
+        </w:rPr>
+        <w:t xml:space="preserve"> tool</w:t>
+      </w:r>
+    </w:p>
+    <w:p>
+      <w:pPr>
+        <w:numPr>
+          <w:ilvl w:val="0"/>
+          <w:numId w:val="18"/>
+        </w:numPr>
+        <w:rPr>
+          <w:highlight w:val="yellow"/>
+          <w:lang w:val="en-US"/>
+        </w:rPr>
+      </w:pPr>
+      <w:r>
+        <w:rPr>
+          <w:highlight w:val="yellow"/>
+          <w:lang w:val="en-US"/>
+        </w:rPr>
+        <w:t>Tomcat server</w:t>
+      </w:r>
+    </w:p>
+    <w:p>
+      <w:pPr>
         <w:rPr>
           <w:b/>
           <w:bCs/>
           <w:lang w:val="en-US"/>
         </w:rPr>
-        <w:t>Junit:/ Mockito testing</w:t>
-      </w:r>
-    </w:p>
-    <w:p>
-      <w:pPr>
-        <w:numPr>
-          <w:ilvl w:val="0"/>
-          <w:numId w:val="18"/>
-        </w:numPr>
-        <w:rPr>
-          <w:lang w:val="en-US"/>
-        </w:rPr>
       </w:pPr>
       <w:r>
         <w:rPr>
@@ -1580,8 +1742,29 @@
           <w:bCs/>
           <w:lang w:val="en-US"/>
         </w:rPr>
+        <w:t>Junit:/ Mockito testing</w:t>
+      </w:r>
+    </w:p>
+    <w:p>
+      <w:pPr>
+        <w:numPr>
+          <w:ilvl w:val="0"/>
+          <w:numId w:val="18"/>
+        </w:numPr>
+        <w:rPr>
+          <w:lang w:val="en-US"/>
+        </w:rPr>
+      </w:pPr>
+      <w:proofErr w:type="spellStart"/>
+      <w:r>
+        <w:rPr>
+          <w:b/>
+          <w:bCs/>
+          <w:lang w:val="en-US"/>
+        </w:rPr>
         <w:t>Microserices</w:t>
       </w:r>
+      <w:proofErr w:type="spellEnd"/>
       <w:r>
         <w:rPr>
           <w:lang w:val="en-US"/>
@@ -1599,11 +1782,19 @@
           <w:lang w:val="en-US"/>
         </w:rPr>
       </w:pPr>
-      <w:r>
-        <w:rPr>
-          <w:lang w:val="en-US"/>
-        </w:rPr>
-        <w:t>Springcloud API Gateway</w:t>
+      <w:proofErr w:type="spellStart"/>
+      <w:r>
+        <w:rPr>
+          <w:lang w:val="en-US"/>
+        </w:rPr>
+        <w:t>Springcloud</w:t>
+      </w:r>
+      <w:proofErr w:type="spellEnd"/>
+      <w:r>
+        <w:rPr>
+          <w:lang w:val="en-US"/>
+        </w:rPr>
+        <w:t xml:space="preserve"> API Gateway</w:t>
       </w:r>
     </w:p>
     <w:p>
@@ -1652,6 +1843,7 @@
       <w:r>
         <w:t xml:space="preserve"> </w:t>
       </w:r>
+      <w:proofErr w:type="spellStart"/>
       <w:r>
         <w:rPr>
           <w:b/>
@@ -1659,6 +1851,7 @@
         </w:rPr>
         <w:t>SpringBoot</w:t>
       </w:r>
+      <w:proofErr w:type="spellEnd"/>
     </w:p>
     <w:p>
       <w:r>

--- a/Training course.docx
+++ b/Training course.docx
@@ -1245,92 +1245,21 @@
           <w:numId w:val="18"/>
         </w:numPr>
         <w:rPr>
-          <w:lang w:val="en-US"/>
-        </w:rPr>
-      </w:pPr>
+          <w:highlight w:val="yellow"/>
+          <w:lang w:val="en-US"/>
+        </w:rPr>
+      </w:pPr>
+      <w:proofErr w:type="spellStart"/>
       <w:r>
         <w:rPr>
           <w:b/>
           <w:bCs/>
-          <w:lang w:val="en-US"/>
-        </w:rPr>
-        <w:t>Hibernate mappings</w:t>
-      </w:r>
-      <w:r>
-        <w:rPr>
-          <w:lang w:val="en-US"/>
-        </w:rPr>
-        <w:t xml:space="preserve"> – </w:t>
-      </w:r>
-      <w:proofErr w:type="spellStart"/>
-      <w:r>
-        <w:rPr>
-          <w:lang w:val="en-US"/>
-        </w:rPr>
-        <w:t>oneToOne</w:t>
+          <w:highlight w:val="yellow"/>
+          <w:lang w:val="en-US"/>
+        </w:rPr>
+        <w:t>Jpa</w:t>
       </w:r>
       <w:proofErr w:type="spellEnd"/>
-      <w:r>
-        <w:rPr>
-          <w:lang w:val="en-US"/>
-        </w:rPr>
-        <w:t xml:space="preserve">, </w:t>
-      </w:r>
-      <w:proofErr w:type="spellStart"/>
-      <w:r>
-        <w:rPr>
-          <w:lang w:val="en-US"/>
-        </w:rPr>
-        <w:t>manyToOne</w:t>
-      </w:r>
-      <w:proofErr w:type="spellEnd"/>
-      <w:r>
-        <w:rPr>
-          <w:lang w:val="en-US"/>
-        </w:rPr>
-        <w:t xml:space="preserve">, </w:t>
-      </w:r>
-      <w:proofErr w:type="spellStart"/>
-      <w:r>
-        <w:rPr>
-          <w:lang w:val="en-US"/>
-        </w:rPr>
-        <w:t>OneToMany</w:t>
-      </w:r>
-      <w:proofErr w:type="spellEnd"/>
-      <w:r>
-        <w:rPr>
-          <w:lang w:val="en-US"/>
-        </w:rPr>
-        <w:t xml:space="preserve">, </w:t>
-      </w:r>
-      <w:proofErr w:type="spellStart"/>
-      <w:r>
-        <w:rPr>
-          <w:lang w:val="en-US"/>
-        </w:rPr>
-        <w:t>ManyToMany</w:t>
-      </w:r>
-      <w:proofErr w:type="spellEnd"/>
-      <w:r>
-        <w:rPr>
-          <w:lang w:val="en-US"/>
-        </w:rPr>
-        <w:t xml:space="preserve"> </w:t>
-      </w:r>
-    </w:p>
-    <w:p>
-      <w:pPr>
-        <w:numPr>
-          <w:ilvl w:val="0"/>
-          <w:numId w:val="18"/>
-        </w:numPr>
-        <w:rPr>
-          <w:highlight w:val="yellow"/>
-          <w:lang w:val="en-US"/>
-        </w:rPr>
-      </w:pPr>
-      <w:proofErr w:type="spellStart"/>
       <w:r>
         <w:rPr>
           <w:b/>
@@ -1338,411 +1267,428 @@
           <w:highlight w:val="yellow"/>
           <w:lang w:val="en-US"/>
         </w:rPr>
-        <w:t>Jpa</w:t>
+        <w:t xml:space="preserve"> repository</w:t>
+      </w:r>
+      <w:r>
+        <w:rPr>
+          <w:highlight w:val="yellow"/>
+          <w:lang w:val="en-US"/>
+        </w:rPr>
+        <w:t xml:space="preserve"> --- Java </w:t>
+      </w:r>
+      <w:proofErr w:type="spellStart"/>
+      <w:r>
+        <w:rPr>
+          <w:highlight w:val="yellow"/>
+          <w:lang w:val="en-US"/>
+        </w:rPr>
+        <w:t>Persistance</w:t>
       </w:r>
       <w:proofErr w:type="spellEnd"/>
       <w:r>
+        <w:rPr>
+          <w:highlight w:val="yellow"/>
+          <w:lang w:val="en-US"/>
+        </w:rPr>
+        <w:t xml:space="preserve"> API</w:t>
+      </w:r>
+    </w:p>
+    <w:p>
+      <w:pPr>
+        <w:numPr>
+          <w:ilvl w:val="0"/>
+          <w:numId w:val="18"/>
+        </w:numPr>
         <w:rPr>
           <w:b/>
           <w:bCs/>
           <w:highlight w:val="yellow"/>
           <w:lang w:val="en-US"/>
         </w:rPr>
-        <w:t xml:space="preserve"> repository</w:t>
-      </w:r>
-      <w:r>
-        <w:rPr>
-          <w:highlight w:val="yellow"/>
-          <w:lang w:val="en-US"/>
-        </w:rPr>
-        <w:t xml:space="preserve"> --- Java </w:t>
-      </w:r>
-      <w:proofErr w:type="spellStart"/>
-      <w:r>
-        <w:rPr>
-          <w:highlight w:val="yellow"/>
-          <w:lang w:val="en-US"/>
-        </w:rPr>
-        <w:t>Persistance</w:t>
-      </w:r>
-      <w:proofErr w:type="spellEnd"/>
-      <w:r>
-        <w:rPr>
-          <w:highlight w:val="yellow"/>
-          <w:lang w:val="en-US"/>
-        </w:rPr>
-        <w:t xml:space="preserve"> API</w:t>
-      </w:r>
-    </w:p>
-    <w:p>
-      <w:pPr>
-        <w:numPr>
-          <w:ilvl w:val="0"/>
-          <w:numId w:val="18"/>
-        </w:numPr>
+      </w:pPr>
+      <w:r>
         <w:rPr>
           <w:b/>
           <w:bCs/>
           <w:highlight w:val="yellow"/>
           <w:lang w:val="en-US"/>
         </w:rPr>
-      </w:pPr>
-      <w:r>
+        <w:t>CRUD Repository</w:t>
+      </w:r>
+    </w:p>
+    <w:p>
+      <w:pPr>
+        <w:numPr>
+          <w:ilvl w:val="0"/>
+          <w:numId w:val="18"/>
+        </w:numPr>
+        <w:rPr>
+          <w:highlight w:val="yellow"/>
+          <w:lang w:val="en-US"/>
+        </w:rPr>
+      </w:pPr>
+      <w:proofErr w:type="spellStart"/>
+      <w:r>
+        <w:rPr>
+          <w:highlight w:val="yellow"/>
+          <w:lang w:val="en-US"/>
+        </w:rPr>
+        <w:t>Jpa</w:t>
+      </w:r>
+      <w:proofErr w:type="spellEnd"/>
+      <w:r>
+        <w:rPr>
+          <w:highlight w:val="yellow"/>
+          <w:lang w:val="en-US"/>
+        </w:rPr>
+        <w:t xml:space="preserve"> </w:t>
+      </w:r>
+      <w:proofErr w:type="spellStart"/>
+      <w:r>
+        <w:rPr>
+          <w:highlight w:val="yellow"/>
+          <w:lang w:val="en-US"/>
+        </w:rPr>
+        <w:t>anotations</w:t>
+      </w:r>
+      <w:proofErr w:type="spellEnd"/>
+    </w:p>
+    <w:p>
+      <w:pPr>
+        <w:numPr>
+          <w:ilvl w:val="0"/>
+          <w:numId w:val="18"/>
+        </w:numPr>
+        <w:rPr>
+          <w:highlight w:val="yellow"/>
+          <w:lang w:val="en-US"/>
+        </w:rPr>
+      </w:pPr>
+      <w:proofErr w:type="spellStart"/>
+      <w:r>
+        <w:rPr>
+          <w:highlight w:val="yellow"/>
+          <w:lang w:val="en-US"/>
+        </w:rPr>
+        <w:t>Jpa</w:t>
+      </w:r>
+      <w:proofErr w:type="spellEnd"/>
+      <w:r>
+        <w:rPr>
+          <w:highlight w:val="yellow"/>
+          <w:lang w:val="en-US"/>
+        </w:rPr>
+        <w:t xml:space="preserve"> queries – inbuilt, </w:t>
+      </w:r>
+      <w:proofErr w:type="spellStart"/>
+      <w:r>
+        <w:rPr>
+          <w:highlight w:val="yellow"/>
+          <w:lang w:val="en-US"/>
+        </w:rPr>
+        <w:t>customised</w:t>
+      </w:r>
+      <w:proofErr w:type="spellEnd"/>
+    </w:p>
+    <w:p>
+      <w:pPr>
+        <w:numPr>
+          <w:ilvl w:val="0"/>
+          <w:numId w:val="18"/>
+        </w:numPr>
+        <w:rPr>
+          <w:highlight w:val="yellow"/>
+          <w:lang w:val="en-US"/>
+        </w:rPr>
+      </w:pPr>
+      <w:proofErr w:type="spellStart"/>
+      <w:r>
+        <w:rPr>
+          <w:highlight w:val="yellow"/>
+          <w:lang w:val="en-US"/>
+        </w:rPr>
+        <w:t>Jpql</w:t>
+      </w:r>
+      <w:proofErr w:type="spellEnd"/>
+      <w:r>
+        <w:rPr>
+          <w:highlight w:val="yellow"/>
+          <w:lang w:val="en-US"/>
+        </w:rPr>
+        <w:t xml:space="preserve"> queries</w:t>
+      </w:r>
+    </w:p>
+    <w:p>
+      <w:pPr>
+        <w:numPr>
+          <w:ilvl w:val="0"/>
+          <w:numId w:val="18"/>
+        </w:numPr>
+        <w:rPr>
+          <w:highlight w:val="yellow"/>
+          <w:lang w:val="en-US"/>
+        </w:rPr>
+      </w:pPr>
+      <w:r>
+        <w:rPr>
+          <w:highlight w:val="yellow"/>
+          <w:lang w:val="en-US"/>
+        </w:rPr>
+        <w:t>SQL -native queries</w:t>
+      </w:r>
+    </w:p>
+    <w:p>
+      <w:pPr>
+        <w:numPr>
+          <w:ilvl w:val="0"/>
+          <w:numId w:val="18"/>
+        </w:numPr>
+        <w:rPr>
+          <w:highlight w:val="yellow"/>
+          <w:lang w:val="en-US"/>
+        </w:rPr>
+      </w:pPr>
+      <w:r>
+        <w:rPr>
+          <w:highlight w:val="yellow"/>
+          <w:lang w:val="en-US"/>
+        </w:rPr>
+        <w:t xml:space="preserve">Db connections with </w:t>
+      </w:r>
+      <w:proofErr w:type="spellStart"/>
+      <w:r>
+        <w:rPr>
+          <w:highlight w:val="yellow"/>
+          <w:lang w:val="en-US"/>
+        </w:rPr>
+        <w:t>mysql</w:t>
+      </w:r>
+      <w:proofErr w:type="spellEnd"/>
+    </w:p>
+    <w:p>
+      <w:pPr>
+        <w:numPr>
+          <w:ilvl w:val="0"/>
+          <w:numId w:val="18"/>
+        </w:numPr>
+        <w:rPr>
+          <w:lang w:val="en-US"/>
+        </w:rPr>
+      </w:pPr>
+      <w:r>
+        <w:rPr>
+          <w:lang w:val="en-US"/>
+        </w:rPr>
+        <w:t xml:space="preserve">Spring Profiles </w:t>
+      </w:r>
+    </w:p>
+    <w:p>
+      <w:pPr>
+        <w:numPr>
+          <w:ilvl w:val="0"/>
+          <w:numId w:val="18"/>
+        </w:numPr>
+        <w:rPr>
+          <w:highlight w:val="yellow"/>
+          <w:lang w:val="en-US"/>
+        </w:rPr>
+      </w:pPr>
+      <w:r>
+        <w:rPr>
+          <w:highlight w:val="yellow"/>
+          <w:lang w:val="en-US"/>
+        </w:rPr>
+        <w:t>Actuators</w:t>
+      </w:r>
+    </w:p>
+    <w:p>
+      <w:pPr>
+        <w:numPr>
+          <w:ilvl w:val="0"/>
+          <w:numId w:val="18"/>
+        </w:numPr>
+        <w:rPr>
+          <w:highlight w:val="yellow"/>
+          <w:lang w:val="en-US"/>
+        </w:rPr>
+      </w:pPr>
+      <w:r>
+        <w:rPr>
+          <w:highlight w:val="yellow"/>
+          <w:lang w:val="en-US"/>
+        </w:rPr>
+        <w:t>Pagination</w:t>
+      </w:r>
+    </w:p>
+    <w:p>
+      <w:pPr>
+        <w:numPr>
+          <w:ilvl w:val="0"/>
+          <w:numId w:val="18"/>
+        </w:numPr>
+        <w:rPr>
+          <w:highlight w:val="yellow"/>
+          <w:lang w:val="en-US"/>
+        </w:rPr>
+      </w:pPr>
+      <w:r>
+        <w:rPr>
+          <w:highlight w:val="yellow"/>
+          <w:lang w:val="en-US"/>
+        </w:rPr>
+        <w:t>Spring boot Exception’s handlings – custom exceptions and global exceptions</w:t>
+      </w:r>
+    </w:p>
+    <w:p>
+      <w:pPr>
+        <w:numPr>
+          <w:ilvl w:val="0"/>
+          <w:numId w:val="18"/>
+        </w:numPr>
+        <w:rPr>
+          <w:highlight w:val="yellow"/>
+          <w:lang w:val="en-US"/>
+        </w:rPr>
+      </w:pPr>
+      <w:r>
+        <w:rPr>
+          <w:highlight w:val="yellow"/>
+          <w:lang w:val="en-US"/>
+        </w:rPr>
+        <w:t>POST MAN</w:t>
+      </w:r>
+    </w:p>
+    <w:p>
+      <w:pPr>
+        <w:numPr>
+          <w:ilvl w:val="0"/>
+          <w:numId w:val="18"/>
+        </w:numPr>
+        <w:rPr>
+          <w:lang w:val="en-US"/>
+        </w:rPr>
+      </w:pPr>
+      <w:r>
+        <w:rPr>
+          <w:highlight w:val="yellow"/>
+          <w:lang w:val="en-US"/>
+        </w:rPr>
+        <w:t>GIT version control tool</w:t>
+      </w:r>
+    </w:p>
+    <w:p>
+      <w:pPr>
+        <w:numPr>
+          <w:ilvl w:val="0"/>
+          <w:numId w:val="18"/>
+        </w:numPr>
+        <w:rPr>
+          <w:lang w:val="en-US"/>
+        </w:rPr>
+      </w:pPr>
+      <w:r>
+        <w:rPr>
+          <w:lang w:val="en-US"/>
+        </w:rPr>
+        <w:t>Lombok plugin</w:t>
+      </w:r>
+    </w:p>
+    <w:p>
+      <w:pPr>
+        <w:numPr>
+          <w:ilvl w:val="0"/>
+          <w:numId w:val="18"/>
+        </w:numPr>
+        <w:rPr>
+          <w:highlight w:val="yellow"/>
+          <w:lang w:val="en-US"/>
+        </w:rPr>
+      </w:pPr>
+      <w:r>
+        <w:rPr>
+          <w:highlight w:val="yellow"/>
+          <w:lang w:val="en-US"/>
+        </w:rPr>
+        <w:t xml:space="preserve">Maven </w:t>
+      </w:r>
+      <w:proofErr w:type="gramStart"/>
+      <w:r>
+        <w:rPr>
+          <w:highlight w:val="yellow"/>
+          <w:lang w:val="en-US"/>
+        </w:rPr>
+        <w:t>build</w:t>
+      </w:r>
+      <w:proofErr w:type="gramEnd"/>
+      <w:r>
+        <w:rPr>
+          <w:highlight w:val="yellow"/>
+          <w:lang w:val="en-US"/>
+        </w:rPr>
+        <w:t xml:space="preserve"> tool</w:t>
+      </w:r>
+    </w:p>
+    <w:p>
+      <w:pPr>
+        <w:numPr>
+          <w:ilvl w:val="0"/>
+          <w:numId w:val="18"/>
+        </w:numPr>
+        <w:rPr>
+          <w:highlight w:val="yellow"/>
+          <w:lang w:val="en-US"/>
+        </w:rPr>
+      </w:pPr>
+      <w:r>
+        <w:rPr>
+          <w:highlight w:val="yellow"/>
+          <w:lang w:val="en-US"/>
+        </w:rPr>
+        <w:t>Tomcat server</w:t>
+      </w:r>
+    </w:p>
+    <w:p>
+      <w:pPr>
         <w:rPr>
           <w:b/>
           <w:bCs/>
-          <w:highlight w:val="yellow"/>
-          <w:lang w:val="en-US"/>
-        </w:rPr>
-        <w:t>CRUD Repository</w:t>
-      </w:r>
-    </w:p>
-    <w:p>
-      <w:pPr>
-        <w:numPr>
-          <w:ilvl w:val="0"/>
-          <w:numId w:val="18"/>
-        </w:numPr>
-        <w:rPr>
-          <w:highlight w:val="yellow"/>
-          <w:lang w:val="en-US"/>
-        </w:rPr>
-      </w:pPr>
-      <w:proofErr w:type="spellStart"/>
-      <w:r>
-        <w:rPr>
-          <w:highlight w:val="yellow"/>
-          <w:lang w:val="en-US"/>
-        </w:rPr>
-        <w:t>Jpa</w:t>
-      </w:r>
-      <w:proofErr w:type="spellEnd"/>
-      <w:r>
-        <w:rPr>
-          <w:highlight w:val="yellow"/>
-          <w:lang w:val="en-US"/>
-        </w:rPr>
-        <w:t xml:space="preserve"> </w:t>
-      </w:r>
-      <w:proofErr w:type="spellStart"/>
-      <w:r>
-        <w:rPr>
-          <w:highlight w:val="yellow"/>
-          <w:lang w:val="en-US"/>
-        </w:rPr>
-        <w:t>anotations</w:t>
-      </w:r>
-      <w:proofErr w:type="spellEnd"/>
-    </w:p>
-    <w:p>
-      <w:pPr>
-        <w:numPr>
-          <w:ilvl w:val="0"/>
-          <w:numId w:val="18"/>
-        </w:numPr>
-        <w:rPr>
-          <w:highlight w:val="yellow"/>
-          <w:lang w:val="en-US"/>
-        </w:rPr>
-      </w:pPr>
-      <w:proofErr w:type="spellStart"/>
-      <w:r>
-        <w:rPr>
-          <w:highlight w:val="yellow"/>
-          <w:lang w:val="en-US"/>
-        </w:rPr>
-        <w:t>Jpa</w:t>
-      </w:r>
-      <w:proofErr w:type="spellEnd"/>
-      <w:r>
-        <w:rPr>
-          <w:highlight w:val="yellow"/>
-          <w:lang w:val="en-US"/>
-        </w:rPr>
-        <w:t xml:space="preserve"> queries – inbuilt, </w:t>
-      </w:r>
-      <w:proofErr w:type="spellStart"/>
-      <w:r>
-        <w:rPr>
-          <w:highlight w:val="yellow"/>
-          <w:lang w:val="en-US"/>
-        </w:rPr>
-        <w:t>customised</w:t>
-      </w:r>
-      <w:proofErr w:type="spellEnd"/>
-    </w:p>
-    <w:p>
-      <w:pPr>
-        <w:numPr>
-          <w:ilvl w:val="0"/>
-          <w:numId w:val="18"/>
-        </w:numPr>
-        <w:rPr>
-          <w:highlight w:val="yellow"/>
-          <w:lang w:val="en-US"/>
-        </w:rPr>
-      </w:pPr>
-      <w:proofErr w:type="spellStart"/>
-      <w:r>
-        <w:rPr>
-          <w:highlight w:val="yellow"/>
-          <w:lang w:val="en-US"/>
-        </w:rPr>
-        <w:t>Jpql</w:t>
-      </w:r>
-      <w:proofErr w:type="spellEnd"/>
-      <w:r>
-        <w:rPr>
-          <w:highlight w:val="yellow"/>
-          <w:lang w:val="en-US"/>
-        </w:rPr>
-        <w:t xml:space="preserve"> queries</w:t>
-      </w:r>
-    </w:p>
-    <w:p>
-      <w:pPr>
-        <w:numPr>
-          <w:ilvl w:val="0"/>
-          <w:numId w:val="18"/>
-        </w:numPr>
-        <w:rPr>
-          <w:highlight w:val="yellow"/>
-          <w:lang w:val="en-US"/>
-        </w:rPr>
-      </w:pPr>
-      <w:r>
-        <w:rPr>
-          <w:highlight w:val="yellow"/>
-          <w:lang w:val="en-US"/>
-        </w:rPr>
-        <w:t>SQL -native queries</w:t>
-      </w:r>
-    </w:p>
-    <w:p>
-      <w:pPr>
-        <w:numPr>
-          <w:ilvl w:val="0"/>
-          <w:numId w:val="18"/>
-        </w:numPr>
-        <w:rPr>
-          <w:highlight w:val="yellow"/>
-          <w:lang w:val="en-US"/>
-        </w:rPr>
-      </w:pPr>
-      <w:r>
-        <w:rPr>
-          <w:highlight w:val="yellow"/>
-          <w:lang w:val="en-US"/>
-        </w:rPr>
-        <w:t xml:space="preserve">Db connections with </w:t>
-      </w:r>
-      <w:proofErr w:type="spellStart"/>
-      <w:r>
-        <w:rPr>
-          <w:highlight w:val="yellow"/>
-          <w:lang w:val="en-US"/>
-        </w:rPr>
-        <w:t>mysql</w:t>
-      </w:r>
-      <w:proofErr w:type="spellEnd"/>
-    </w:p>
-    <w:p>
-      <w:pPr>
-        <w:numPr>
-          <w:ilvl w:val="0"/>
-          <w:numId w:val="18"/>
-        </w:numPr>
-        <w:rPr>
-          <w:lang w:val="en-US"/>
-        </w:rPr>
-      </w:pPr>
-      <w:r>
-        <w:rPr>
-          <w:lang w:val="en-US"/>
-        </w:rPr>
-        <w:t xml:space="preserve">Spring Profiles </w:t>
-      </w:r>
-    </w:p>
-    <w:p>
-      <w:pPr>
-        <w:numPr>
-          <w:ilvl w:val="0"/>
-          <w:numId w:val="18"/>
-        </w:numPr>
-        <w:rPr>
-          <w:highlight w:val="yellow"/>
-          <w:lang w:val="en-US"/>
-        </w:rPr>
-      </w:pPr>
-      <w:r>
-        <w:rPr>
-          <w:highlight w:val="yellow"/>
-          <w:lang w:val="en-US"/>
-        </w:rPr>
-        <w:t>Actuators</w:t>
-      </w:r>
-    </w:p>
-    <w:p>
-      <w:pPr>
-        <w:numPr>
-          <w:ilvl w:val="0"/>
-          <w:numId w:val="18"/>
-        </w:numPr>
-        <w:rPr>
-          <w:highlight w:val="yellow"/>
-          <w:lang w:val="en-US"/>
-        </w:rPr>
-      </w:pPr>
-      <w:r>
-        <w:rPr>
-          <w:highlight w:val="yellow"/>
-          <w:lang w:val="en-US"/>
-        </w:rPr>
-        <w:t>Pagination</w:t>
-      </w:r>
-    </w:p>
-    <w:p>
-      <w:pPr>
-        <w:numPr>
-          <w:ilvl w:val="0"/>
-          <w:numId w:val="18"/>
-        </w:numPr>
-        <w:rPr>
-          <w:highlight w:val="yellow"/>
-          <w:lang w:val="en-US"/>
-        </w:rPr>
-      </w:pPr>
-      <w:r>
-        <w:rPr>
-          <w:highlight w:val="yellow"/>
-          <w:lang w:val="en-US"/>
-        </w:rPr>
-        <w:t>Spring boot Exception’s handlings – custom exceptions and global exceptions</w:t>
-      </w:r>
-    </w:p>
-    <w:p>
-      <w:pPr>
-        <w:numPr>
-          <w:ilvl w:val="0"/>
-          <w:numId w:val="18"/>
-        </w:numPr>
-        <w:rPr>
-          <w:highlight w:val="yellow"/>
-          <w:lang w:val="en-US"/>
-        </w:rPr>
-      </w:pPr>
-      <w:r>
-        <w:rPr>
-          <w:highlight w:val="yellow"/>
-          <w:lang w:val="en-US"/>
-        </w:rPr>
-        <w:t>POST MAN</w:t>
-      </w:r>
-    </w:p>
-    <w:p>
-      <w:pPr>
-        <w:numPr>
-          <w:ilvl w:val="0"/>
-          <w:numId w:val="18"/>
-        </w:numPr>
-        <w:rPr>
-          <w:lang w:val="en-US"/>
-        </w:rPr>
-      </w:pPr>
-      <w:r>
-        <w:rPr>
-          <w:highlight w:val="yellow"/>
-          <w:lang w:val="en-US"/>
-        </w:rPr>
-        <w:t>GIT version control tool</w:t>
-      </w:r>
-    </w:p>
-    <w:p>
-      <w:pPr>
-        <w:numPr>
-          <w:ilvl w:val="0"/>
-          <w:numId w:val="18"/>
-        </w:numPr>
-        <w:rPr>
-          <w:lang w:val="en-US"/>
-        </w:rPr>
-      </w:pPr>
-      <w:r>
-        <w:rPr>
-          <w:lang w:val="en-US"/>
-        </w:rPr>
-        <w:t>Lombok plugin</w:t>
-      </w:r>
-    </w:p>
-    <w:p>
-      <w:pPr>
-        <w:numPr>
-          <w:ilvl w:val="0"/>
-          <w:numId w:val="18"/>
-        </w:numPr>
-        <w:rPr>
-          <w:highlight w:val="yellow"/>
-          <w:lang w:val="en-US"/>
-        </w:rPr>
-      </w:pPr>
-      <w:r>
-        <w:rPr>
-          <w:highlight w:val="yellow"/>
-          <w:lang w:val="en-US"/>
-        </w:rPr>
-        <w:t xml:space="preserve">Maven </w:t>
-      </w:r>
-      <w:proofErr w:type="gramStart"/>
-      <w:r>
-        <w:rPr>
-          <w:highlight w:val="yellow"/>
-          <w:lang w:val="en-US"/>
-        </w:rPr>
-        <w:t>build</w:t>
-      </w:r>
-      <w:proofErr w:type="gramEnd"/>
-      <w:r>
-        <w:rPr>
-          <w:highlight w:val="yellow"/>
-          <w:lang w:val="en-US"/>
-        </w:rPr>
-        <w:t xml:space="preserve"> tool</w:t>
-      </w:r>
-    </w:p>
-    <w:p>
-      <w:pPr>
-        <w:numPr>
-          <w:ilvl w:val="0"/>
-          <w:numId w:val="18"/>
-        </w:numPr>
-        <w:rPr>
-          <w:highlight w:val="yellow"/>
-          <w:lang w:val="en-US"/>
-        </w:rPr>
-      </w:pPr>
-      <w:r>
-        <w:rPr>
-          <w:highlight w:val="yellow"/>
-          <w:lang w:val="en-US"/>
-        </w:rPr>
-        <w:t>Tomcat server</w:t>
-      </w:r>
-    </w:p>
-    <w:p>
-      <w:pPr>
+          <w:lang w:val="en-US"/>
+        </w:rPr>
+      </w:pPr>
+      <w:r>
         <w:rPr>
           <w:b/>
           <w:bCs/>
           <w:lang w:val="en-US"/>
         </w:rPr>
-      </w:pPr>
+        <w:t>Junit:/ Mockito testing</w:t>
+      </w:r>
+    </w:p>
+    <w:p>
+      <w:pPr>
+        <w:numPr>
+          <w:ilvl w:val="0"/>
+          <w:numId w:val="18"/>
+        </w:numPr>
+        <w:rPr>
+          <w:lang w:val="en-US"/>
+        </w:rPr>
+      </w:pPr>
+      <w:proofErr w:type="spellStart"/>
       <w:r>
         <w:rPr>
           <w:b/>
           <w:bCs/>
           <w:lang w:val="en-US"/>
         </w:rPr>
-        <w:t>Junit:/ Mockito testing</w:t>
+        <w:t>Microserices</w:t>
+      </w:r>
+      <w:proofErr w:type="spellEnd"/>
+      <w:r>
+        <w:rPr>
+          <w:lang w:val="en-US"/>
+        </w:rPr>
+        <w:t>:</w:t>
       </w:r>
     </w:p>
     <w:p>
@@ -1755,119 +1701,92 @@
           <w:lang w:val="en-US"/>
         </w:rPr>
       </w:pPr>
+      <w:proofErr w:type="spellStart"/>
+      <w:r>
+        <w:rPr>
+          <w:lang w:val="en-US"/>
+        </w:rPr>
+        <w:t>Springcloud</w:t>
+      </w:r>
+      <w:proofErr w:type="spellEnd"/>
+      <w:r>
+        <w:rPr>
+          <w:lang w:val="en-US"/>
+        </w:rPr>
+        <w:t xml:space="preserve"> API Gateway</w:t>
+      </w:r>
+    </w:p>
+    <w:p>
+      <w:pPr>
+        <w:numPr>
+          <w:ilvl w:val="0"/>
+          <w:numId w:val="18"/>
+        </w:numPr>
+        <w:rPr>
+          <w:lang w:val="en-US"/>
+        </w:rPr>
+      </w:pPr>
+      <w:r>
+        <w:rPr>
+          <w:lang w:val="en-US"/>
+        </w:rPr>
+        <w:t>Eureka server-client</w:t>
+      </w:r>
+    </w:p>
+    <w:p>
+      <w:pPr>
+        <w:numPr>
+          <w:ilvl w:val="0"/>
+          <w:numId w:val="18"/>
+        </w:numPr>
+        <w:rPr>
+          <w:lang w:val="en-US"/>
+        </w:rPr>
+      </w:pPr>
+      <w:r>
+        <w:rPr>
+          <w:lang w:val="en-US"/>
+        </w:rPr>
+        <w:t>Feign client API</w:t>
+      </w:r>
+    </w:p>
+    <w:p/>
+    <w:p/>
+    <w:p>
+      <w:r>
+        <w:t>Employee Management</w:t>
+      </w:r>
+      <w:r>
+        <w:t xml:space="preserve"> application:</w:t>
+      </w:r>
+      <w:r>
+        <w:t xml:space="preserve"> </w:t>
+      </w:r>
       <w:proofErr w:type="spellStart"/>
       <w:r>
         <w:rPr>
           <w:b/>
           <w:bCs/>
-          <w:lang w:val="en-US"/>
-        </w:rPr>
-        <w:t>Microserices</w:t>
+        </w:rPr>
+        <w:t>SpringBoot</w:t>
       </w:r>
       <w:proofErr w:type="spellEnd"/>
-      <w:r>
-        <w:rPr>
-          <w:lang w:val="en-US"/>
-        </w:rPr>
-        <w:t>:</w:t>
-      </w:r>
-    </w:p>
-    <w:p>
-      <w:pPr>
-        <w:numPr>
-          <w:ilvl w:val="0"/>
-          <w:numId w:val="18"/>
-        </w:numPr>
-        <w:rPr>
-          <w:lang w:val="en-US"/>
-        </w:rPr>
-      </w:pPr>
-      <w:proofErr w:type="spellStart"/>
-      <w:r>
-        <w:rPr>
-          <w:lang w:val="en-US"/>
-        </w:rPr>
-        <w:t>Springcloud</w:t>
-      </w:r>
-      <w:proofErr w:type="spellEnd"/>
-      <w:r>
-        <w:rPr>
-          <w:lang w:val="en-US"/>
-        </w:rPr>
-        <w:t xml:space="preserve"> API Gateway</w:t>
-      </w:r>
-    </w:p>
-    <w:p>
-      <w:pPr>
-        <w:numPr>
-          <w:ilvl w:val="0"/>
-          <w:numId w:val="18"/>
-        </w:numPr>
-        <w:rPr>
-          <w:lang w:val="en-US"/>
-        </w:rPr>
-      </w:pPr>
-      <w:r>
-        <w:rPr>
-          <w:lang w:val="en-US"/>
-        </w:rPr>
-        <w:t>Eureka server-client</w:t>
-      </w:r>
-    </w:p>
-    <w:p>
-      <w:pPr>
-        <w:numPr>
-          <w:ilvl w:val="0"/>
-          <w:numId w:val="18"/>
-        </w:numPr>
-        <w:rPr>
-          <w:lang w:val="en-US"/>
-        </w:rPr>
-      </w:pPr>
-      <w:r>
-        <w:rPr>
-          <w:lang w:val="en-US"/>
-        </w:rPr>
-        <w:t>Feign client API</w:t>
-      </w:r>
-    </w:p>
-    <w:p/>
-    <w:p/>
-    <w:p>
-      <w:r>
-        <w:t>Employee Management</w:t>
-      </w:r>
-      <w:r>
-        <w:t xml:space="preserve"> application:</w:t>
-      </w:r>
-      <w:r>
-        <w:t xml:space="preserve"> </w:t>
-      </w:r>
-      <w:proofErr w:type="spellStart"/>
+    </w:p>
+    <w:p>
+      <w:r>
+        <w:t>Ecommerce</w:t>
+      </w:r>
+      <w:r>
+        <w:t xml:space="preserve"> with 2 services</w:t>
+      </w:r>
+      <w:r>
+        <w:t xml:space="preserve">: </w:t>
+      </w:r>
       <w:r>
         <w:rPr>
           <w:b/>
           <w:bCs/>
         </w:rPr>
-        <w:t>SpringBoot</w:t>
-      </w:r>
-      <w:proofErr w:type="spellEnd"/>
-    </w:p>
-    <w:p>
-      <w:r>
-        <w:t>Ecommerce</w:t>
-      </w:r>
-      <w:r>
-        <w:t xml:space="preserve"> with 2 services</w:t>
-      </w:r>
-      <w:r>
-        <w:t xml:space="preserve">: </w:t>
-      </w:r>
-      <w:r>
-        <w:rPr>
-          <w:b/>
-          <w:bCs/>
-        </w:rPr>
         <w:t>microservices</w:t>
       </w:r>
     </w:p>
@@ -1888,7 +1807,6 @@
     </w:p>
     <w:p>
       <w:r>
-        <w:lastRenderedPageBreak/>
         <w:t>Eureka server</w:t>
       </w:r>
     </w:p>
